--- a/docs/Projectdossier/07 - Samenwerkingscontract/Samenwerkingscontract.docx
+++ b/docs/Projectdossier/07 - Samenwerkingscontract/Samenwerkingscontract.docx
@@ -35,8 +35,13 @@
         <w:t xml:space="preserve"> - </w:t>
       </w:r>
       <w:r>
-        <w:t>Game development</w:t>
-      </w:r>
+        <w:t xml:space="preserve">Game </w:t>
+      </w:r>
+      <w:proofErr w:type="spellStart"/>
+      <w:r>
+        <w:t>development</w:t>
+      </w:r>
+      <w:proofErr w:type="spellEnd"/>
       <w:r>
         <w:br/>
         <w:t>Klas</w:t>
@@ -175,9 +180,11 @@
       <w:r>
         <w:t xml:space="preserve"> </w:t>
       </w:r>
+      <w:proofErr w:type="spellStart"/>
       <w:r>
         <w:t>26</w:t>
       </w:r>
+      <w:proofErr w:type="spellEnd"/>
       <w:r>
         <w:t xml:space="preserve"> </w:t>
       </w:r>
@@ -347,8 +354,13 @@
         <w:tab/>
       </w:r>
       <w:r>
-        <w:t>Tom Nieuwenhuys</w:t>
-      </w:r>
+        <w:t xml:space="preserve">Tom </w:t>
+      </w:r>
+      <w:proofErr w:type="spellStart"/>
+      <w:r>
+        <w:t>Nieuwenhuys</w:t>
+      </w:r>
+      <w:proofErr w:type="spellEnd"/>
       <w:r>
         <w:br/>
       </w:r>
@@ -449,8 +461,13 @@
       <w:r>
         <w:tab/>
       </w:r>
-      <w:r>
-        <w:t>Andra Veraart</w:t>
+      <w:proofErr w:type="spellStart"/>
+      <w:r>
+        <w:t>Andra</w:t>
+      </w:r>
+      <w:proofErr w:type="spellEnd"/>
+      <w:r>
+        <w:t xml:space="preserve"> Veraart</w:t>
       </w:r>
       <w:r>
         <w:br/>
@@ -555,8 +572,13 @@
         </w:rPr>
         <w:tab/>
       </w:r>
-      <w:r>
-        <w:t>Andra Veraart</w:t>
+      <w:proofErr w:type="spellStart"/>
+      <w:r>
+        <w:t>Andra</w:t>
+      </w:r>
+      <w:proofErr w:type="spellEnd"/>
+      <w:r>
+        <w:t xml:space="preserve"> Veraart</w:t>
       </w:r>
     </w:p>
     <w:p>
@@ -725,7 +747,15 @@
         </w:numPr>
       </w:pPr>
       <w:r>
-        <w:t>Voor het delen van documenten en code wordt gebruik gemaakt van Subversion.</w:t>
+        <w:t xml:space="preserve">Voor het delen van documenten en code wordt gebruik gemaakt van </w:t>
+      </w:r>
+      <w:proofErr w:type="spellStart"/>
+      <w:r>
+        <w:t>Subversion</w:t>
+      </w:r>
+      <w:proofErr w:type="spellEnd"/>
+      <w:r>
+        <w:t>.</w:t>
       </w:r>
     </w:p>
     <w:p>
@@ -737,7 +767,15 @@
         </w:numPr>
       </w:pPr>
       <w:r>
-        <w:t>Vóór het committen van een document of van code, wordt er eerst een update gedaan zodat er niks overschreven wordt.</w:t>
+        <w:t xml:space="preserve">Vóór het </w:t>
+      </w:r>
+      <w:proofErr w:type="spellStart"/>
+      <w:r>
+        <w:t>committen</w:t>
+      </w:r>
+      <w:proofErr w:type="spellEnd"/>
+      <w:r>
+        <w:t xml:space="preserve"> van een document of van code, wordt er eerst een update gedaan zodat er niks overschreven wordt.</w:t>
       </w:r>
     </w:p>
     <w:p>
@@ -749,7 +787,18 @@
         </w:numPr>
       </w:pPr>
       <w:r>
-        <w:t>Voor documenten gebruiken we de indeling .docx.</w:t>
+        <w:t xml:space="preserve">Code wordt pas </w:t>
+      </w:r>
+      <w:proofErr w:type="spellStart"/>
+      <w:r>
+        <w:t>gecommit</w:t>
+      </w:r>
+      <w:proofErr w:type="spellEnd"/>
+      <w:r>
+        <w:t xml:space="preserve"> als duidelijk is dat de nieuwe </w:t>
+      </w:r>
+      <w:r>
+        <w:t>code werkt.</w:t>
       </w:r>
     </w:p>
     <w:p>
@@ -761,6 +810,46 @@
         </w:numPr>
       </w:pPr>
       <w:r>
+        <w:t xml:space="preserve">Bij het </w:t>
+      </w:r>
+      <w:proofErr w:type="spellStart"/>
+      <w:r>
+        <w:t>committen</w:t>
+      </w:r>
+      <w:proofErr w:type="spellEnd"/>
+      <w:r>
+        <w:t xml:space="preserve"> wordt er een duidelijk omschrijving gegeven van wat er veranderd is. Op deze manier kan er makkelijk nagegaan worden wat er allemaal gebeurd is en kunnen fouten makkelijker gevonden worden.</w:t>
+      </w:r>
+    </w:p>
+    <w:p>
+      <w:pPr>
+        <w:pStyle w:val="Geenafstand"/>
+        <w:numPr>
+          <w:ilvl w:val="0"/>
+          <w:numId w:val="5"/>
+        </w:numPr>
+      </w:pPr>
+      <w:r>
+        <w:t>Voor documenten gebruiken we de indeling .</w:t>
+      </w:r>
+      <w:proofErr w:type="spellStart"/>
+      <w:r>
+        <w:t>docx</w:t>
+      </w:r>
+      <w:proofErr w:type="spellEnd"/>
+      <w:r>
+        <w:t>.</w:t>
+      </w:r>
+    </w:p>
+    <w:p>
+      <w:pPr>
+        <w:pStyle w:val="Geenafstand"/>
+        <w:numPr>
+          <w:ilvl w:val="0"/>
+          <w:numId w:val="5"/>
+        </w:numPr>
+      </w:pPr>
+      <w:r>
         <w:t>Voor code wordt moet er aan de volgende regel worden voldaan.</w:t>
       </w:r>
     </w:p>
@@ -792,11 +881,28 @@
         <w:pStyle w:val="Geenafstand"/>
         <w:numPr>
           <w:ilvl w:val="0"/>
-          <w:numId w:val="3"/>
+          <w:numId w:val="13"/>
         </w:numPr>
       </w:pPr>
       <w:r>
-        <w:t>Vergaderingen zullen elke week plaats vinden.</w:t>
+        <w:t>Als de projectlid niet (op tijd) aanwezig kan zijn, dient dit gemeld te worden bij de projectleider. (Bij vergaderingen dient dit doorgegeven te worden aan de voorzitter)</w:t>
+      </w:r>
+    </w:p>
+    <w:p>
+      <w:pPr>
+        <w:pStyle w:val="Geenafstand"/>
+        <w:ind w:left="360"/>
+        <w:rPr>
+          <w:i/>
+          <w:sz w:val="18"/>
+        </w:rPr>
+      </w:pPr>
+      <w:r>
+        <w:rPr>
+          <w:i/>
+          <w:sz w:val="18"/>
+        </w:rPr>
+        <w:t>Niet op tijd aanwezig = meer dan 5 minuten te laat aanwezig zijn</w:t>
       </w:r>
     </w:p>
     <w:p>
@@ -804,47 +910,11 @@
         <w:pStyle w:val="Geenafstand"/>
         <w:numPr>
           <w:ilvl w:val="0"/>
-          <w:numId w:val="3"/>
+          <w:numId w:val="13"/>
         </w:numPr>
       </w:pPr>
       <w:r>
-        <w:t>De voorzitter maakt de agenda. Deze agenda moet minimaal een dag (24 uur) van tevoren doorgestuurd zijn naar de anderen.</w:t>
-      </w:r>
-    </w:p>
-    <w:p>
-      <w:pPr>
-        <w:pStyle w:val="Geenafstand"/>
-        <w:numPr>
-          <w:ilvl w:val="0"/>
-          <w:numId w:val="3"/>
-        </w:numPr>
-      </w:pPr>
-      <w:r>
-        <w:t>Tijdens de vergadering wordt er een afspraak gemaakt voor de volgende vergadering.</w:t>
-      </w:r>
-    </w:p>
-    <w:p>
-      <w:pPr>
-        <w:pStyle w:val="Geenafstand"/>
-        <w:numPr>
-          <w:ilvl w:val="0"/>
-          <w:numId w:val="3"/>
-        </w:numPr>
-      </w:pPr>
-      <w:r>
-        <w:t>Bij afwezigheid van 2 of meer projectleden wordt de vergadering verplaatst. Dit geldt voor maandag tot en met donderdag. Als er vrijdag 2 projectleden afwezig zijn, wordt de situatie bekeken. De vergadering kan doorgaan, maar kan ook verplaatst worden.</w:t>
-      </w:r>
-    </w:p>
-    <w:p>
-      <w:pPr>
-        <w:pStyle w:val="Geenafstand"/>
-        <w:numPr>
-          <w:ilvl w:val="0"/>
-          <w:numId w:val="3"/>
-        </w:numPr>
-      </w:pPr>
-      <w:r>
-        <w:t>De voorzitter meldt afwezigheid en het te laat komen van andere projectleden.</w:t>
+        <w:t>Afwezigheid / te laat komen wordt bij gehouden.</w:t>
       </w:r>
     </w:p>
     <w:p>
@@ -1508,6 +1578,119 @@
     </w:lvl>
   </w:abstractNum>
   <w:abstractNum w:abstractNumId="4">
+    <w:nsid w:val="313449C8"/>
+    <w:multiLevelType w:val="hybridMultilevel"/>
+    <w:tmpl w:val="A300D97E"/>
+    <w:lvl w:ilvl="0" w:tplc="04130005">
+      <w:start w:val="1"/>
+      <w:numFmt w:val="bullet"/>
+      <w:lvlText w:val=""/>
+      <w:lvlJc w:val="left"/>
+      <w:pPr>
+        <w:ind w:left="360" w:hanging="360"/>
+      </w:pPr>
+      <w:rPr>
+        <w:rFonts w:ascii="Wingdings" w:hAnsi="Wingdings" w:hint="default"/>
+      </w:rPr>
+    </w:lvl>
+    <w:lvl w:ilvl="1" w:tplc="04130003" w:tentative="1">
+      <w:start w:val="1"/>
+      <w:numFmt w:val="bullet"/>
+      <w:lvlText w:val="o"/>
+      <w:lvlJc w:val="left"/>
+      <w:pPr>
+        <w:ind w:left="1080" w:hanging="360"/>
+      </w:pPr>
+      <w:rPr>
+        <w:rFonts w:ascii="Courier New" w:hAnsi="Courier New" w:cs="Courier New" w:hint="default"/>
+      </w:rPr>
+    </w:lvl>
+    <w:lvl w:ilvl="2" w:tplc="04130005" w:tentative="1">
+      <w:start w:val="1"/>
+      <w:numFmt w:val="bullet"/>
+      <w:lvlText w:val=""/>
+      <w:lvlJc w:val="left"/>
+      <w:pPr>
+        <w:ind w:left="1800" w:hanging="360"/>
+      </w:pPr>
+      <w:rPr>
+        <w:rFonts w:ascii="Wingdings" w:hAnsi="Wingdings" w:hint="default"/>
+      </w:rPr>
+    </w:lvl>
+    <w:lvl w:ilvl="3" w:tplc="04130001" w:tentative="1">
+      <w:start w:val="1"/>
+      <w:numFmt w:val="bullet"/>
+      <w:lvlText w:val=""/>
+      <w:lvlJc w:val="left"/>
+      <w:pPr>
+        <w:ind w:left="2520" w:hanging="360"/>
+      </w:pPr>
+      <w:rPr>
+        <w:rFonts w:ascii="Symbol" w:hAnsi="Symbol" w:hint="default"/>
+      </w:rPr>
+    </w:lvl>
+    <w:lvl w:ilvl="4" w:tplc="04130003" w:tentative="1">
+      <w:start w:val="1"/>
+      <w:numFmt w:val="bullet"/>
+      <w:lvlText w:val="o"/>
+      <w:lvlJc w:val="left"/>
+      <w:pPr>
+        <w:ind w:left="3240" w:hanging="360"/>
+      </w:pPr>
+      <w:rPr>
+        <w:rFonts w:ascii="Courier New" w:hAnsi="Courier New" w:cs="Courier New" w:hint="default"/>
+      </w:rPr>
+    </w:lvl>
+    <w:lvl w:ilvl="5" w:tplc="04130005" w:tentative="1">
+      <w:start w:val="1"/>
+      <w:numFmt w:val="bullet"/>
+      <w:lvlText w:val=""/>
+      <w:lvlJc w:val="left"/>
+      <w:pPr>
+        <w:ind w:left="3960" w:hanging="360"/>
+      </w:pPr>
+      <w:rPr>
+        <w:rFonts w:ascii="Wingdings" w:hAnsi="Wingdings" w:hint="default"/>
+      </w:rPr>
+    </w:lvl>
+    <w:lvl w:ilvl="6" w:tplc="04130001" w:tentative="1">
+      <w:start w:val="1"/>
+      <w:numFmt w:val="bullet"/>
+      <w:lvlText w:val=""/>
+      <w:lvlJc w:val="left"/>
+      <w:pPr>
+        <w:ind w:left="4680" w:hanging="360"/>
+      </w:pPr>
+      <w:rPr>
+        <w:rFonts w:ascii="Symbol" w:hAnsi="Symbol" w:hint="default"/>
+      </w:rPr>
+    </w:lvl>
+    <w:lvl w:ilvl="7" w:tplc="04130003" w:tentative="1">
+      <w:start w:val="1"/>
+      <w:numFmt w:val="bullet"/>
+      <w:lvlText w:val="o"/>
+      <w:lvlJc w:val="left"/>
+      <w:pPr>
+        <w:ind w:left="5400" w:hanging="360"/>
+      </w:pPr>
+      <w:rPr>
+        <w:rFonts w:ascii="Courier New" w:hAnsi="Courier New" w:cs="Courier New" w:hint="default"/>
+      </w:rPr>
+    </w:lvl>
+    <w:lvl w:ilvl="8" w:tplc="04130005" w:tentative="1">
+      <w:start w:val="1"/>
+      <w:numFmt w:val="bullet"/>
+      <w:lvlText w:val=""/>
+      <w:lvlJc w:val="left"/>
+      <w:pPr>
+        <w:ind w:left="6120" w:hanging="360"/>
+      </w:pPr>
+      <w:rPr>
+        <w:rFonts w:ascii="Wingdings" w:hAnsi="Wingdings" w:hint="default"/>
+      </w:rPr>
+    </w:lvl>
+  </w:abstractNum>
+  <w:abstractNum w:abstractNumId="5">
     <w:nsid w:val="37E627FA"/>
     <w:multiLevelType w:val="hybridMultilevel"/>
     <w:tmpl w:val="98FCA214"/>
@@ -1619,7 +1802,7 @@
       </w:rPr>
     </w:lvl>
   </w:abstractNum>
-  <w:abstractNum w:abstractNumId="5">
+  <w:abstractNum w:abstractNumId="6">
     <w:nsid w:val="429E6A5B"/>
     <w:multiLevelType w:val="hybridMultilevel"/>
     <w:tmpl w:val="F17E11EE"/>
@@ -1732,7 +1915,7 @@
       </w:rPr>
     </w:lvl>
   </w:abstractNum>
-  <w:abstractNum w:abstractNumId="6">
+  <w:abstractNum w:abstractNumId="7">
     <w:nsid w:val="4334624C"/>
     <w:multiLevelType w:val="hybridMultilevel"/>
     <w:tmpl w:val="199E3BD8"/>
@@ -1844,7 +2027,120 @@
       </w:rPr>
     </w:lvl>
   </w:abstractNum>
-  <w:abstractNum w:abstractNumId="7">
+  <w:abstractNum w:abstractNumId="8">
+    <w:nsid w:val="53A63CDA"/>
+    <w:multiLevelType w:val="hybridMultilevel"/>
+    <w:tmpl w:val="80D05392"/>
+    <w:lvl w:ilvl="0" w:tplc="04130001">
+      <w:start w:val="1"/>
+      <w:numFmt w:val="bullet"/>
+      <w:lvlText w:val=""/>
+      <w:lvlJc w:val="left"/>
+      <w:pPr>
+        <w:ind w:left="360" w:hanging="360"/>
+      </w:pPr>
+      <w:rPr>
+        <w:rFonts w:ascii="Symbol" w:hAnsi="Symbol" w:hint="default"/>
+      </w:rPr>
+    </w:lvl>
+    <w:lvl w:ilvl="1" w:tplc="04130003" w:tentative="1">
+      <w:start w:val="1"/>
+      <w:numFmt w:val="bullet"/>
+      <w:lvlText w:val="o"/>
+      <w:lvlJc w:val="left"/>
+      <w:pPr>
+        <w:ind w:left="1080" w:hanging="360"/>
+      </w:pPr>
+      <w:rPr>
+        <w:rFonts w:ascii="Courier New" w:hAnsi="Courier New" w:cs="Courier New" w:hint="default"/>
+      </w:rPr>
+    </w:lvl>
+    <w:lvl w:ilvl="2" w:tplc="04130005" w:tentative="1">
+      <w:start w:val="1"/>
+      <w:numFmt w:val="bullet"/>
+      <w:lvlText w:val=""/>
+      <w:lvlJc w:val="left"/>
+      <w:pPr>
+        <w:ind w:left="1800" w:hanging="360"/>
+      </w:pPr>
+      <w:rPr>
+        <w:rFonts w:ascii="Wingdings" w:hAnsi="Wingdings" w:hint="default"/>
+      </w:rPr>
+    </w:lvl>
+    <w:lvl w:ilvl="3" w:tplc="04130001" w:tentative="1">
+      <w:start w:val="1"/>
+      <w:numFmt w:val="bullet"/>
+      <w:lvlText w:val=""/>
+      <w:lvlJc w:val="left"/>
+      <w:pPr>
+        <w:ind w:left="2520" w:hanging="360"/>
+      </w:pPr>
+      <w:rPr>
+        <w:rFonts w:ascii="Symbol" w:hAnsi="Symbol" w:hint="default"/>
+      </w:rPr>
+    </w:lvl>
+    <w:lvl w:ilvl="4" w:tplc="04130003" w:tentative="1">
+      <w:start w:val="1"/>
+      <w:numFmt w:val="bullet"/>
+      <w:lvlText w:val="o"/>
+      <w:lvlJc w:val="left"/>
+      <w:pPr>
+        <w:ind w:left="3240" w:hanging="360"/>
+      </w:pPr>
+      <w:rPr>
+        <w:rFonts w:ascii="Courier New" w:hAnsi="Courier New" w:cs="Courier New" w:hint="default"/>
+      </w:rPr>
+    </w:lvl>
+    <w:lvl w:ilvl="5" w:tplc="04130005" w:tentative="1">
+      <w:start w:val="1"/>
+      <w:numFmt w:val="bullet"/>
+      <w:lvlText w:val=""/>
+      <w:lvlJc w:val="left"/>
+      <w:pPr>
+        <w:ind w:left="3960" w:hanging="360"/>
+      </w:pPr>
+      <w:rPr>
+        <w:rFonts w:ascii="Wingdings" w:hAnsi="Wingdings" w:hint="default"/>
+      </w:rPr>
+    </w:lvl>
+    <w:lvl w:ilvl="6" w:tplc="04130001" w:tentative="1">
+      <w:start w:val="1"/>
+      <w:numFmt w:val="bullet"/>
+      <w:lvlText w:val=""/>
+      <w:lvlJc w:val="left"/>
+      <w:pPr>
+        <w:ind w:left="4680" w:hanging="360"/>
+      </w:pPr>
+      <w:rPr>
+        <w:rFonts w:ascii="Symbol" w:hAnsi="Symbol" w:hint="default"/>
+      </w:rPr>
+    </w:lvl>
+    <w:lvl w:ilvl="7" w:tplc="04130003" w:tentative="1">
+      <w:start w:val="1"/>
+      <w:numFmt w:val="bullet"/>
+      <w:lvlText w:val="o"/>
+      <w:lvlJc w:val="left"/>
+      <w:pPr>
+        <w:ind w:left="5400" w:hanging="360"/>
+      </w:pPr>
+      <w:rPr>
+        <w:rFonts w:ascii="Courier New" w:hAnsi="Courier New" w:cs="Courier New" w:hint="default"/>
+      </w:rPr>
+    </w:lvl>
+    <w:lvl w:ilvl="8" w:tplc="04130005" w:tentative="1">
+      <w:start w:val="1"/>
+      <w:numFmt w:val="bullet"/>
+      <w:lvlText w:val=""/>
+      <w:lvlJc w:val="left"/>
+      <w:pPr>
+        <w:ind w:left="6120" w:hanging="360"/>
+      </w:pPr>
+      <w:rPr>
+        <w:rFonts w:ascii="Wingdings" w:hAnsi="Wingdings" w:hint="default"/>
+      </w:rPr>
+    </w:lvl>
+  </w:abstractNum>
+  <w:abstractNum w:abstractNumId="9">
     <w:nsid w:val="62F814EF"/>
     <w:multiLevelType w:val="hybridMultilevel"/>
     <w:tmpl w:val="986E182A"/>
@@ -1957,7 +2253,7 @@
       </w:rPr>
     </w:lvl>
   </w:abstractNum>
-  <w:abstractNum w:abstractNumId="8">
+  <w:abstractNum w:abstractNumId="10">
     <w:nsid w:val="63976894"/>
     <w:multiLevelType w:val="hybridMultilevel"/>
     <w:tmpl w:val="748EFD7E"/>
@@ -2070,7 +2366,7 @@
       </w:rPr>
     </w:lvl>
   </w:abstractNum>
-  <w:abstractNum w:abstractNumId="9">
+  <w:abstractNum w:abstractNumId="11">
     <w:nsid w:val="64D467CF"/>
     <w:multiLevelType w:val="hybridMultilevel"/>
     <w:tmpl w:val="8C1C9572"/>
@@ -2183,7 +2479,7 @@
       </w:rPr>
     </w:lvl>
   </w:abstractNum>
-  <w:abstractNum w:abstractNumId="10">
+  <w:abstractNum w:abstractNumId="12">
     <w:nsid w:val="7BC80296"/>
     <w:multiLevelType w:val="hybridMultilevel"/>
     <w:tmpl w:val="CA8E574C"/>
@@ -2297,25 +2593,25 @@
     </w:lvl>
   </w:abstractNum>
   <w:num w:numId="1">
-    <w:abstractNumId w:val="10"/>
+    <w:abstractNumId w:val="12"/>
   </w:num>
   <w:num w:numId="2">
     <w:abstractNumId w:val="2"/>
   </w:num>
   <w:num w:numId="3">
-    <w:abstractNumId w:val="9"/>
+    <w:abstractNumId w:val="11"/>
   </w:num>
   <w:num w:numId="4">
-    <w:abstractNumId w:val="6"/>
+    <w:abstractNumId w:val="7"/>
   </w:num>
   <w:num w:numId="5">
-    <w:abstractNumId w:val="5"/>
+    <w:abstractNumId w:val="6"/>
   </w:num>
   <w:num w:numId="6">
     <w:abstractNumId w:val="0"/>
   </w:num>
   <w:num w:numId="7">
-    <w:abstractNumId w:val="7"/>
+    <w:abstractNumId w:val="9"/>
   </w:num>
   <w:num w:numId="8">
     <w:abstractNumId w:val="3"/>
@@ -2324,9 +2620,15 @@
     <w:abstractNumId w:val="1"/>
   </w:num>
   <w:num w:numId="10">
+    <w:abstractNumId w:val="5"/>
+  </w:num>
+  <w:num w:numId="11">
+    <w:abstractNumId w:val="10"/>
+  </w:num>
+  <w:num w:numId="12">
     <w:abstractNumId w:val="4"/>
   </w:num>
-  <w:num w:numId="11">
+  <w:num w:numId="13">
     <w:abstractNumId w:val="8"/>
   </w:num>
 </w:numbering>

--- a/docs/Projectdossier/07 - Samenwerkingscontract/Samenwerkingscontract.docx
+++ b/docs/Projectdossier/07 - Samenwerkingscontract/Samenwerkingscontract.docx
@@ -1,6 +1,6 @@
 
 <file path=word/document.xml><?xml version="1.0" encoding="utf-8"?>
-<w:document xmlns:ve="http://schemas.openxmlformats.org/markup-compatibility/2006" xmlns:o="urn:schemas-microsoft-com:office:office" xmlns:r="http://schemas.openxmlformats.org/officeDocument/2006/relationships" xmlns:m="http://schemas.openxmlformats.org/officeDocument/2006/math" xmlns:v="urn:schemas-microsoft-com:vml" xmlns:wp="http://schemas.openxmlformats.org/drawingml/2006/wordprocessingDrawing" xmlns:w10="urn:schemas-microsoft-com:office:word" xmlns:w="http://schemas.openxmlformats.org/wordprocessingml/2006/main" xmlns:wne="http://schemas.microsoft.com/office/word/2006/wordml">
+<w:document xmlns:wpc="http://schemas.microsoft.com/office/word/2010/wordprocessingCanvas" xmlns:mc="http://schemas.openxmlformats.org/markup-compatibility/2006" xmlns:o="urn:schemas-microsoft-com:office:office" xmlns:r="http://schemas.openxmlformats.org/officeDocument/2006/relationships" xmlns:m="http://schemas.openxmlformats.org/officeDocument/2006/math" xmlns:v="urn:schemas-microsoft-com:vml" xmlns:wp14="http://schemas.microsoft.com/office/word/2010/wordprocessingDrawing" xmlns:wp="http://schemas.openxmlformats.org/drawingml/2006/wordprocessingDrawing" xmlns:w10="urn:schemas-microsoft-com:office:word" xmlns:w="http://schemas.openxmlformats.org/wordprocessingml/2006/main" xmlns:w14="http://schemas.microsoft.com/office/word/2010/wordml" xmlns:wpg="http://schemas.microsoft.com/office/word/2010/wordprocessingGroup" xmlns:wpi="http://schemas.microsoft.com/office/word/2010/wordprocessingInk" xmlns:wne="http://schemas.microsoft.com/office/word/2006/wordml" xmlns:wps="http://schemas.microsoft.com/office/word/2010/wordprocessingShape" mc:Ignorable="w14 wp14">
   <w:body>
     <w:p>
       <w:pPr>
@@ -35,13 +35,8 @@
         <w:t xml:space="preserve"> - </w:t>
       </w:r>
       <w:r>
-        <w:t xml:space="preserve">Game </w:t>
-      </w:r>
-      <w:proofErr w:type="spellStart"/>
-      <w:r>
-        <w:t>development</w:t>
-      </w:r>
-      <w:proofErr w:type="spellEnd"/>
+        <w:t>Game development</w:t>
+      </w:r>
       <w:r>
         <w:br/>
         <w:t>Klas</w:t>
@@ -180,11 +175,9 @@
       <w:r>
         <w:t xml:space="preserve"> </w:t>
       </w:r>
-      <w:proofErr w:type="spellStart"/>
       <w:r>
         <w:t>26</w:t>
       </w:r>
-      <w:proofErr w:type="spellEnd"/>
       <w:r>
         <w:t xml:space="preserve"> </w:t>
       </w:r>
@@ -216,7 +209,7 @@
         </w:rPr>
         <w:tab/>
       </w:r>
-      <w:hyperlink r:id="rId7" w:history="1">
+      <w:hyperlink r:id="rId8" w:history="1">
         <w:r>
           <w:rPr>
             <w:rStyle w:val="Hyperlink"/>
@@ -317,7 +310,7 @@
         </w:rPr>
         <w:tab/>
       </w:r>
-      <w:hyperlink r:id="rId8" w:history="1">
+      <w:hyperlink r:id="rId9" w:history="1">
         <w:r>
           <w:rPr>
             <w:rStyle w:val="Hyperlink"/>
@@ -354,13 +347,16 @@
         <w:tab/>
       </w:r>
       <w:r>
-        <w:t xml:space="preserve">Tom </w:t>
-      </w:r>
-      <w:proofErr w:type="spellStart"/>
-      <w:r>
-        <w:t>Nieuwenhuys</w:t>
-      </w:r>
-      <w:proofErr w:type="spellEnd"/>
+        <w:t>Tom Nieuwenhu</w:t>
+      </w:r>
+      <w:r>
+        <w:t>ij</w:t>
+      </w:r>
+      <w:bookmarkStart w:id="0" w:name="_GoBack"/>
+      <w:bookmarkEnd w:id="0"/>
+      <w:r>
+        <w:t>s</w:t>
+      </w:r>
       <w:r>
         <w:br/>
       </w:r>
@@ -425,7 +421,7 @@
         </w:rPr>
         <w:tab/>
       </w:r>
-      <w:hyperlink r:id="rId9" w:history="1">
+      <w:hyperlink r:id="rId10" w:history="1">
         <w:r>
           <w:rPr>
             <w:rStyle w:val="Hyperlink"/>
@@ -461,13 +457,8 @@
       <w:r>
         <w:tab/>
       </w:r>
-      <w:proofErr w:type="spellStart"/>
-      <w:r>
-        <w:t>Andra</w:t>
-      </w:r>
-      <w:proofErr w:type="spellEnd"/>
-      <w:r>
-        <w:t xml:space="preserve"> Veraart</w:t>
+      <w:r>
+        <w:t>Andra Veraart</w:t>
       </w:r>
       <w:r>
         <w:br/>
@@ -533,7 +524,7 @@
         </w:rPr>
         <w:tab/>
       </w:r>
-      <w:hyperlink r:id="rId10" w:history="1">
+      <w:hyperlink r:id="rId11" w:history="1">
         <w:r>
           <w:rPr>
             <w:rStyle w:val="Hyperlink"/>
@@ -572,13 +563,8 @@
         </w:rPr>
         <w:tab/>
       </w:r>
-      <w:proofErr w:type="spellStart"/>
-      <w:r>
-        <w:t>Andra</w:t>
-      </w:r>
-      <w:proofErr w:type="spellEnd"/>
-      <w:r>
-        <w:t xml:space="preserve"> Veraart</w:t>
+      <w:r>
+        <w:t>Andra Veraart</w:t>
       </w:r>
     </w:p>
     <w:p>
@@ -747,15 +733,7 @@
         </w:numPr>
       </w:pPr>
       <w:r>
-        <w:t xml:space="preserve">Voor het delen van documenten en code wordt gebruik gemaakt van </w:t>
-      </w:r>
-      <w:proofErr w:type="spellStart"/>
-      <w:r>
-        <w:t>Subversion</w:t>
-      </w:r>
-      <w:proofErr w:type="spellEnd"/>
-      <w:r>
-        <w:t>.</w:t>
+        <w:t>Voor het delen van documenten en code wordt gebruik gemaakt van Subversion.</w:t>
       </w:r>
     </w:p>
     <w:p>
@@ -767,15 +745,7 @@
         </w:numPr>
       </w:pPr>
       <w:r>
-        <w:t xml:space="preserve">Vóór het </w:t>
-      </w:r>
-      <w:proofErr w:type="spellStart"/>
-      <w:r>
-        <w:t>committen</w:t>
-      </w:r>
-      <w:proofErr w:type="spellEnd"/>
-      <w:r>
-        <w:t xml:space="preserve"> van een document of van code, wordt er eerst een update gedaan zodat er niks overschreven wordt.</w:t>
+        <w:t>Vóór het committen van een document of van code, wordt er eerst een update gedaan zodat er niks overschreven wordt.</w:t>
       </w:r>
     </w:p>
     <w:p>
@@ -787,15 +757,7 @@
         </w:numPr>
       </w:pPr>
       <w:r>
-        <w:t xml:space="preserve">Code wordt pas </w:t>
-      </w:r>
-      <w:proofErr w:type="spellStart"/>
-      <w:r>
-        <w:t>gecommit</w:t>
-      </w:r>
-      <w:proofErr w:type="spellEnd"/>
-      <w:r>
-        <w:t xml:space="preserve"> als duidelijk is dat de nieuwe </w:t>
+        <w:t xml:space="preserve">Code wordt pas gecommit als duidelijk is dat de nieuwe </w:t>
       </w:r>
       <w:r>
         <w:t>code werkt.</w:t>
@@ -810,15 +772,7 @@
         </w:numPr>
       </w:pPr>
       <w:r>
-        <w:t xml:space="preserve">Bij het </w:t>
-      </w:r>
-      <w:proofErr w:type="spellStart"/>
-      <w:r>
-        <w:t>committen</w:t>
-      </w:r>
-      <w:proofErr w:type="spellEnd"/>
-      <w:r>
-        <w:t xml:space="preserve"> wordt er een duidelijk omschrijving gegeven van wat er veranderd is. Op deze manier kan er makkelijk nagegaan worden wat er allemaal gebeurd is en kunnen fouten makkelijker gevonden worden.</w:t>
+        <w:t>Bij het committen wordt er een duidelijk omschrijving gegeven van wat er veranderd is. Op deze manier kan er makkelijk nagegaan worden wat er allemaal gebeurd is en kunnen fouten makkelijker gevonden worden.</w:t>
       </w:r>
     </w:p>
     <w:p>
@@ -830,15 +784,7 @@
         </w:numPr>
       </w:pPr>
       <w:r>
-        <w:t>Voor documenten gebruiken we de indeling .</w:t>
-      </w:r>
-      <w:proofErr w:type="spellStart"/>
-      <w:r>
-        <w:t>docx</w:t>
-      </w:r>
-      <w:proofErr w:type="spellEnd"/>
-      <w:r>
-        <w:t>.</w:t>
+        <w:t>Voor documenten gebruiken we de indeling .docx.</w:t>
       </w:r>
     </w:p>
     <w:p>
@@ -1074,7 +1020,7 @@
 </file>
 
 <file path=word/endnotes.xml><?xml version="1.0" encoding="utf-8"?>
-<w:endnotes xmlns:ve="http://schemas.openxmlformats.org/markup-compatibility/2006" xmlns:o="urn:schemas-microsoft-com:office:office" xmlns:r="http://schemas.openxmlformats.org/officeDocument/2006/relationships" xmlns:m="http://schemas.openxmlformats.org/officeDocument/2006/math" xmlns:v="urn:schemas-microsoft-com:vml" xmlns:wp="http://schemas.openxmlformats.org/drawingml/2006/wordprocessingDrawing" xmlns:w10="urn:schemas-microsoft-com:office:word" xmlns:w="http://schemas.openxmlformats.org/wordprocessingml/2006/main" xmlns:wne="http://schemas.microsoft.com/office/word/2006/wordml">
+<w:endnotes xmlns:wpc="http://schemas.microsoft.com/office/word/2010/wordprocessingCanvas" xmlns:mc="http://schemas.openxmlformats.org/markup-compatibility/2006" xmlns:o="urn:schemas-microsoft-com:office:office" xmlns:r="http://schemas.openxmlformats.org/officeDocument/2006/relationships" xmlns:m="http://schemas.openxmlformats.org/officeDocument/2006/math" xmlns:v="urn:schemas-microsoft-com:vml" xmlns:wp14="http://schemas.microsoft.com/office/word/2010/wordprocessingDrawing" xmlns:wp="http://schemas.openxmlformats.org/drawingml/2006/wordprocessingDrawing" xmlns:w10="urn:schemas-microsoft-com:office:word" xmlns:w="http://schemas.openxmlformats.org/wordprocessingml/2006/main" xmlns:w14="http://schemas.microsoft.com/office/word/2010/wordml" xmlns:wpg="http://schemas.microsoft.com/office/word/2010/wordprocessingGroup" xmlns:wpi="http://schemas.microsoft.com/office/word/2010/wordprocessingInk" xmlns:wne="http://schemas.microsoft.com/office/word/2006/wordml" xmlns:wps="http://schemas.microsoft.com/office/word/2010/wordprocessingShape" mc:Ignorable="w14 wp14">
   <w:endnote w:type="separator" w:id="-1">
     <w:p>
       <w:pPr>
@@ -1099,7 +1045,7 @@
 </file>
 
 <file path=word/footnotes.xml><?xml version="1.0" encoding="utf-8"?>
-<w:footnotes xmlns:ve="http://schemas.openxmlformats.org/markup-compatibility/2006" xmlns:o="urn:schemas-microsoft-com:office:office" xmlns:r="http://schemas.openxmlformats.org/officeDocument/2006/relationships" xmlns:m="http://schemas.openxmlformats.org/officeDocument/2006/math" xmlns:v="urn:schemas-microsoft-com:vml" xmlns:wp="http://schemas.openxmlformats.org/drawingml/2006/wordprocessingDrawing" xmlns:w10="urn:schemas-microsoft-com:office:word" xmlns:w="http://schemas.openxmlformats.org/wordprocessingml/2006/main" xmlns:wne="http://schemas.microsoft.com/office/word/2006/wordml">
+<w:footnotes xmlns:wpc="http://schemas.microsoft.com/office/word/2010/wordprocessingCanvas" xmlns:mc="http://schemas.openxmlformats.org/markup-compatibility/2006" xmlns:o="urn:schemas-microsoft-com:office:office" xmlns:r="http://schemas.openxmlformats.org/officeDocument/2006/relationships" xmlns:m="http://schemas.openxmlformats.org/officeDocument/2006/math" xmlns:v="urn:schemas-microsoft-com:vml" xmlns:wp14="http://schemas.microsoft.com/office/word/2010/wordprocessingDrawing" xmlns:wp="http://schemas.openxmlformats.org/drawingml/2006/wordprocessingDrawing" xmlns:w10="urn:schemas-microsoft-com:office:word" xmlns:w="http://schemas.openxmlformats.org/wordprocessingml/2006/main" xmlns:w14="http://schemas.microsoft.com/office/word/2010/wordml" xmlns:wpg="http://schemas.microsoft.com/office/word/2010/wordprocessingGroup" xmlns:wpi="http://schemas.microsoft.com/office/word/2010/wordprocessingInk" xmlns:wne="http://schemas.microsoft.com/office/word/2006/wordml" xmlns:wps="http://schemas.microsoft.com/office/word/2010/wordprocessingShape" mc:Ignorable="w14 wp14">
   <w:footnote w:type="separator" w:id="-1">
     <w:p>
       <w:pPr>
@@ -1124,7 +1070,7 @@
 </file>
 
 <file path=word/numbering.xml><?xml version="1.0" encoding="utf-8"?>
-<w:numbering xmlns:ve="http://schemas.openxmlformats.org/markup-compatibility/2006" xmlns:o="urn:schemas-microsoft-com:office:office" xmlns:r="http://schemas.openxmlformats.org/officeDocument/2006/relationships" xmlns:m="http://schemas.openxmlformats.org/officeDocument/2006/math" xmlns:v="urn:schemas-microsoft-com:vml" xmlns:wp="http://schemas.openxmlformats.org/drawingml/2006/wordprocessingDrawing" xmlns:w10="urn:schemas-microsoft-com:office:word" xmlns:w="http://schemas.openxmlformats.org/wordprocessingml/2006/main" xmlns:wne="http://schemas.microsoft.com/office/word/2006/wordml">
+<w:numbering xmlns:wpc="http://schemas.microsoft.com/office/word/2010/wordprocessingCanvas" xmlns:mc="http://schemas.openxmlformats.org/markup-compatibility/2006" xmlns:o="urn:schemas-microsoft-com:office:office" xmlns:r="http://schemas.openxmlformats.org/officeDocument/2006/relationships" xmlns:m="http://schemas.openxmlformats.org/officeDocument/2006/math" xmlns:v="urn:schemas-microsoft-com:vml" xmlns:wp14="http://schemas.microsoft.com/office/word/2010/wordprocessingDrawing" xmlns:wp="http://schemas.openxmlformats.org/drawingml/2006/wordprocessingDrawing" xmlns:w10="urn:schemas-microsoft-com:office:word" xmlns:w="http://schemas.openxmlformats.org/wordprocessingml/2006/main" xmlns:w14="http://schemas.microsoft.com/office/word/2010/wordml" xmlns:wpg="http://schemas.microsoft.com/office/word/2010/wordprocessingGroup" xmlns:wpi="http://schemas.microsoft.com/office/word/2010/wordprocessingInk" xmlns:wne="http://schemas.microsoft.com/office/word/2006/wordml" xmlns:wps="http://schemas.microsoft.com/office/word/2010/wordprocessingShape" mc:Ignorable="w14 wp14">
   <w:abstractNum w:abstractNumId="0">
     <w:nsid w:val="01DB52B8"/>
     <w:multiLevelType w:val="hybridMultilevel"/>
@@ -2635,7 +2581,7 @@
 </file>
 
 <file path=word/styles.xml><?xml version="1.0" encoding="utf-8"?>
-<w:styles xmlns:r="http://schemas.openxmlformats.org/officeDocument/2006/relationships" xmlns:w="http://schemas.openxmlformats.org/wordprocessingml/2006/main">
+<w:styles xmlns:mc="http://schemas.openxmlformats.org/markup-compatibility/2006" xmlns:r="http://schemas.openxmlformats.org/officeDocument/2006/relationships" xmlns:w="http://schemas.openxmlformats.org/wordprocessingml/2006/main" xmlns:w14="http://schemas.microsoft.com/office/word/2010/wordml" mc:Ignorable="w14">
   <w:docDefaults>
     <w:rPrDefault>
       <w:rPr>
@@ -2853,7 +2799,6 @@
     <w:uiPriority w:val="99"/>
     <w:semiHidden/>
     <w:unhideWhenUsed/>
-    <w:qFormat/>
     <w:tblPr>
       <w:tblInd w:w="0" w:type="dxa"/>
       <w:tblCellMar>
@@ -3018,6 +2963,196 @@
       <w:sz w:val="26"/>
       <w:szCs w:val="26"/>
     </w:rPr>
+  </w:style>
+</w:styles>
+</file>
+
+<file path=word/stylesWithEffects.xml><?xml version="1.0" encoding="utf-8"?>
+<w:styles xmlns:wpc="http://schemas.microsoft.com/office/word/2010/wordprocessingCanvas" xmlns:mc="http://schemas.openxmlformats.org/markup-compatibility/2006" xmlns:o="urn:schemas-microsoft-com:office:office" xmlns:r="http://schemas.openxmlformats.org/officeDocument/2006/relationships" xmlns:m="http://schemas.openxmlformats.org/officeDocument/2006/math" xmlns:v="urn:schemas-microsoft-com:vml" xmlns:wp14="http://schemas.microsoft.com/office/word/2010/wordprocessingDrawing" xmlns:wp="http://schemas.openxmlformats.org/drawingml/2006/wordprocessingDrawing" xmlns:w10="urn:schemas-microsoft-com:office:word" xmlns:w="http://schemas.openxmlformats.org/wordprocessingml/2006/main" xmlns:w14="http://schemas.microsoft.com/office/word/2010/wordml" xmlns:wpg="http://schemas.microsoft.com/office/word/2010/wordprocessingGroup" xmlns:wpi="http://schemas.microsoft.com/office/word/2010/wordprocessingInk" xmlns:wne="http://schemas.microsoft.com/office/word/2006/wordml" xmlns:wps="http://schemas.microsoft.com/office/word/2010/wordprocessingShape" mc:Ignorable="w14 wp14">
+  <w:docDefaults>
+    <w:rPrDefault>
+      <w:rPr>
+        <w:rFonts w:asciiTheme="minorHAnsi" w:eastAsiaTheme="minorEastAsia" w:hAnsiTheme="minorHAnsi" w:cstheme="minorBidi"/>
+        <w:sz w:val="22"/>
+        <w:szCs w:val="22"/>
+        <w:lang w:val="nl-NL" w:eastAsia="nl-NL" w:bidi="ar-SA"/>
+      </w:rPr>
+    </w:rPrDefault>
+    <w:pPrDefault>
+      <w:pPr>
+        <w:spacing w:after="200" w:line="276" w:lineRule="auto"/>
+      </w:pPr>
+    </w:pPrDefault>
+  </w:docDefaults>
+  <w:latentStyles w:defLockedState="0" w:defUIPriority="99" w:defSemiHidden="1" w:defUnhideWhenUsed="1" w:defQFormat="0" w:count="267">
+    <w:lsdException w:name="Normal" w:semiHidden="0" w:uiPriority="0" w:unhideWhenUsed="0" w:qFormat="1"/>
+    <w:lsdException w:name="heading 1" w:semiHidden="0" w:uiPriority="9" w:unhideWhenUsed="0" w:qFormat="1"/>
+    <w:lsdException w:name="heading 2" w:uiPriority="9" w:qFormat="1"/>
+    <w:lsdException w:name="heading 3" w:uiPriority="9" w:qFormat="1"/>
+    <w:lsdException w:name="heading 4" w:uiPriority="9" w:qFormat="1"/>
+    <w:lsdException w:name="heading 5" w:uiPriority="9" w:qFormat="1"/>
+    <w:lsdException w:name="heading 6" w:uiPriority="9" w:qFormat="1"/>
+    <w:lsdException w:name="heading 7" w:uiPriority="9" w:qFormat="1"/>
+    <w:lsdException w:name="heading 8" w:uiPriority="9" w:qFormat="1"/>
+    <w:lsdException w:name="heading 9" w:uiPriority="9" w:qFormat="1"/>
+    <w:lsdException w:name="toc 1" w:uiPriority="39"/>
+    <w:lsdException w:name="toc 2" w:uiPriority="39"/>
+    <w:lsdException w:name="toc 3" w:uiPriority="39"/>
+    <w:lsdException w:name="toc 4" w:uiPriority="39"/>
+    <w:lsdException w:name="toc 5" w:uiPriority="39"/>
+    <w:lsdException w:name="toc 6" w:uiPriority="39"/>
+    <w:lsdException w:name="toc 7" w:uiPriority="39"/>
+    <w:lsdException w:name="toc 8" w:uiPriority="39"/>
+    <w:lsdException w:name="toc 9" w:uiPriority="39"/>
+    <w:lsdException w:name="caption" w:uiPriority="35" w:qFormat="1"/>
+    <w:lsdException w:name="Title" w:semiHidden="0" w:uiPriority="10" w:unhideWhenUsed="0" w:qFormat="1"/>
+    <w:lsdException w:name="Default Paragraph Font" w:uiPriority="1"/>
+    <w:lsdException w:name="Subtitle" w:semiHidden="0" w:uiPriority="11" w:unhideWhenUsed="0" w:qFormat="1"/>
+    <w:lsdException w:name="Strong" w:semiHidden="0" w:uiPriority="22" w:unhideWhenUsed="0" w:qFormat="1"/>
+    <w:lsdException w:name="Emphasis" w:semiHidden="0" w:uiPriority="20" w:unhideWhenUsed="0" w:qFormat="1"/>
+    <w:lsdException w:name="Table Grid" w:semiHidden="0" w:uiPriority="59" w:unhideWhenUsed="0"/>
+    <w:lsdException w:name="Placeholder Text" w:unhideWhenUsed="0"/>
+    <w:lsdException w:name="No Spacing" w:semiHidden="0" w:uiPriority="1" w:unhideWhenUsed="0" w:qFormat="1"/>
+    <w:lsdException w:name="Light Shading" w:semiHidden="0" w:uiPriority="60" w:unhideWhenUsed="0"/>
+    <w:lsdException w:name="Light List" w:semiHidden="0" w:uiPriority="61" w:unhideWhenUsed="0"/>
+    <w:lsdException w:name="Light Grid" w:semiHidden="0" w:uiPriority="62" w:unhideWhenUsed="0"/>
+    <w:lsdException w:name="Medium Shading 1" w:semiHidden="0" w:uiPriority="63" w:unhideWhenUsed="0"/>
+    <w:lsdException w:name="Medium Shading 2" w:semiHidden="0" w:uiPriority="64" w:unhideWhenUsed="0"/>
+    <w:lsdException w:name="Medium List 1" w:semiHidden="0" w:uiPriority="65" w:unhideWhenUsed="0"/>
+    <w:lsdException w:name="Medium List 2" w:semiHidden="0" w:uiPriority="66" w:unhideWhenUsed="0"/>
+    <w:lsdException w:name="Medium Grid 1" w:semiHidden="0" w:uiPriority="67" w:unhideWhenUsed="0"/>
+    <w:lsdException w:name="Medium Grid 2" w:semiHidden="0" w:uiPriority="68" w:unhideWhenUsed="0"/>
+    <w:lsdException w:name="Medium Grid 3" w:semiHidden="0" w:uiPriority="69" w:unhideWhenUsed="0"/>
+    <w:lsdException w:name="Dark List" w:semiHidden="0" w:uiPriority="70" w:unhideWhenUsed="0"/>
+    <w:lsdException w:name="Colorful Shading" w:semiHidden="0" w:uiPriority="71" w:unhideWhenUsed="0"/>
+    <w:lsdException w:name="Colorful List" w:semiHidden="0" w:uiPriority="72" w:unhideWhenUsed="0"/>
+    <w:lsdException w:name="Colorful Grid" w:semiHidden="0" w:uiPriority="73" w:unhideWhenUsed="0"/>
+    <w:lsdException w:name="Light Shading Accent 1" w:semiHidden="0" w:uiPriority="60" w:unhideWhenUsed="0"/>
+    <w:lsdException w:name="Light List Accent 1" w:semiHidden="0" w:uiPriority="61" w:unhideWhenUsed="0"/>
+    <w:lsdException w:name="Light Grid Accent 1" w:semiHidden="0" w:uiPriority="62" w:unhideWhenUsed="0"/>
+    <w:lsdException w:name="Medium Shading 1 Accent 1" w:semiHidden="0" w:uiPriority="63" w:unhideWhenUsed="0"/>
+    <w:lsdException w:name="Medium Shading 2 Accent 1" w:semiHidden="0" w:uiPriority="64" w:unhideWhenUsed="0"/>
+    <w:lsdException w:name="Medium List 1 Accent 1" w:semiHidden="0" w:uiPriority="65" w:unhideWhenUsed="0"/>
+    <w:lsdException w:name="Revision" w:unhideWhenUsed="0"/>
+    <w:lsdException w:name="List Paragraph" w:semiHidden="0" w:uiPriority="34" w:unhideWhenUsed="0" w:qFormat="1"/>
+    <w:lsdException w:name="Quote" w:semiHidden="0" w:uiPriority="29" w:unhideWhenUsed="0" w:qFormat="1"/>
+    <w:lsdException w:name="Intense Quote" w:semiHidden="0" w:uiPriority="30" w:unhideWhenUsed="0" w:qFormat="1"/>
+    <w:lsdException w:name="Medium List 2 Accent 1" w:semiHidden="0" w:uiPriority="66" w:unhideWhenUsed="0"/>
+    <w:lsdException w:name="Medium Grid 1 Accent 1" w:semiHidden="0" w:uiPriority="67" w:unhideWhenUsed="0"/>
+    <w:lsdException w:name="Medium Grid 2 Accent 1" w:semiHidden="0" w:uiPriority="68" w:unhideWhenUsed="0"/>
+    <w:lsdException w:name="Medium Grid 3 Accent 1" w:semiHidden="0" w:uiPriority="69" w:unhideWhenUsed="0"/>
+    <w:lsdException w:name="Dark List Accent 1" w:semiHidden="0" w:uiPriority="70" w:unhideWhenUsed="0"/>
+    <w:lsdException w:name="Colorful Shading Accent 1" w:semiHidden="0" w:uiPriority="71" w:unhideWhenUsed="0"/>
+    <w:lsdException w:name="Colorful List Accent 1" w:semiHidden="0" w:uiPriority="72" w:unhideWhenUsed="0"/>
+    <w:lsdException w:name="Colorful Grid Accent 1" w:semiHidden="0" w:uiPriority="73" w:unhideWhenUsed="0"/>
+    <w:lsdException w:name="Light Shading Accent 2" w:semiHidden="0" w:uiPriority="60" w:unhideWhenUsed="0"/>
+    <w:lsdException w:name="Light List Accent 2" w:semiHidden="0" w:uiPriority="61" w:unhideWhenUsed="0"/>
+    <w:lsdException w:name="Light Grid Accent 2" w:semiHidden="0" w:uiPriority="62" w:unhideWhenUsed="0"/>
+    <w:lsdException w:name="Medium Shading 1 Accent 2" w:semiHidden="0" w:uiPriority="63" w:unhideWhenUsed="0"/>
+    <w:lsdException w:name="Medium Shading 2 Accent 2" w:semiHidden="0" w:uiPriority="64" w:unhideWhenUsed="0"/>
+    <w:lsdException w:name="Medium List 1 Accent 2" w:semiHidden="0" w:uiPriority="65" w:unhideWhenUsed="0"/>
+    <w:lsdException w:name="Medium List 2 Accent 2" w:semiHidden="0" w:uiPriority="66" w:unhideWhenUsed="0"/>
+    <w:lsdException w:name="Medium Grid 1 Accent 2" w:semiHidden="0" w:uiPriority="67" w:unhideWhenUsed="0"/>
+    <w:lsdException w:name="Medium Grid 2 Accent 2" w:semiHidden="0" w:uiPriority="68" w:unhideWhenUsed="0"/>
+    <w:lsdException w:name="Medium Grid 3 Accent 2" w:semiHidden="0" w:uiPriority="69" w:unhideWhenUsed="0"/>
+    <w:lsdException w:name="Dark List Accent 2" w:semiHidden="0" w:uiPriority="70" w:unhideWhenUsed="0"/>
+    <w:lsdException w:name="Colorful Shading Accent 2" w:semiHidden="0" w:uiPriority="71" w:unhideWhenUsed="0"/>
+    <w:lsdException w:name="Colorful List Accent 2" w:semiHidden="0" w:uiPriority="72" w:unhideWhenUsed="0"/>
+    <w:lsdException w:name="Colorful Grid Accent 2" w:semiHidden="0" w:uiPriority="73" w:unhideWhenUsed="0"/>
+    <w:lsdException w:name="Light Shading Accent 3" w:semiHidden="0" w:uiPriority="60" w:unhideWhenUsed="0"/>
+    <w:lsdException w:name="Light List Accent 3" w:semiHidden="0" w:uiPriority="61" w:unhideWhenUsed="0"/>
+    <w:lsdException w:name="Light Grid Accent 3" w:semiHidden="0" w:uiPriority="62" w:unhideWhenUsed="0"/>
+    <w:lsdException w:name="Medium Shading 1 Accent 3" w:semiHidden="0" w:uiPriority="63" w:unhideWhenUsed="0"/>
+    <w:lsdException w:name="Medium Shading 2 Accent 3" w:semiHidden="0" w:uiPriority="64" w:unhideWhenUsed="0"/>
+    <w:lsdException w:name="Medium List 1 Accent 3" w:semiHidden="0" w:uiPriority="65" w:unhideWhenUsed="0"/>
+    <w:lsdException w:name="Medium List 2 Accent 3" w:semiHidden="0" w:uiPriority="66" w:unhideWhenUsed="0"/>
+    <w:lsdException w:name="Medium Grid 1 Accent 3" w:semiHidden="0" w:uiPriority="67" w:unhideWhenUsed="0"/>
+    <w:lsdException w:name="Medium Grid 2 Accent 3" w:semiHidden="0" w:uiPriority="68" w:unhideWhenUsed="0"/>
+    <w:lsdException w:name="Medium Grid 3 Accent 3" w:semiHidden="0" w:uiPriority="69" w:unhideWhenUsed="0"/>
+    <w:lsdException w:name="Dark List Accent 3" w:semiHidden="0" w:uiPriority="70" w:unhideWhenUsed="0"/>
+    <w:lsdException w:name="Colorful Shading Accent 3" w:semiHidden="0" w:uiPriority="71" w:unhideWhenUsed="0"/>
+    <w:lsdException w:name="Colorful List Accent 3" w:semiHidden="0" w:uiPriority="72" w:unhideWhenUsed="0"/>
+    <w:lsdException w:name="Colorful Grid Accent 3" w:semiHidden="0" w:uiPriority="73" w:unhideWhenUsed="0"/>
+    <w:lsdException w:name="Light Shading Accent 4" w:semiHidden="0" w:uiPriority="60" w:unhideWhenUsed="0"/>
+    <w:lsdException w:name="Light List Accent 4" w:semiHidden="0" w:uiPriority="61" w:unhideWhenUsed="0"/>
+    <w:lsdException w:name="Light Grid Accent 4" w:semiHidden="0" w:uiPriority="62" w:unhideWhenUsed="0"/>
+    <w:lsdException w:name="Medium Shading 1 Accent 4" w:semiHidden="0" w:uiPriority="63" w:unhideWhenUsed="0"/>
+    <w:lsdException w:name="Medium Shading 2 Accent 4" w:semiHidden="0" w:uiPriority="64" w:unhideWhenUsed="0"/>
+    <w:lsdException w:name="Medium List 1 Accent 4" w:semiHidden="0" w:uiPriority="65" w:unhideWhenUsed="0"/>
+    <w:lsdException w:name="Medium List 2 Accent 4" w:semiHidden="0" w:uiPriority="66" w:unhideWhenUsed="0"/>
+    <w:lsdException w:name="Medium Grid 1 Accent 4" w:semiHidden="0" w:uiPriority="67" w:unhideWhenUsed="0"/>
+    <w:lsdException w:name="Medium Grid 2 Accent 4" w:semiHidden="0" w:uiPriority="68" w:unhideWhenUsed="0"/>
+    <w:lsdException w:name="Medium Grid 3 Accent 4" w:semiHidden="0" w:uiPriority="69" w:unhideWhenUsed="0"/>
+    <w:lsdException w:name="Dark List Accent 4" w:semiHidden="0" w:uiPriority="70" w:unhideWhenUsed="0"/>
+    <w:lsdException w:name="Colorful Shading Accent 4" w:semiHidden="0" w:uiPriority="71" w:unhideWhenUsed="0"/>
+    <w:lsdException w:name="Colorful List Accent 4" w:semiHidden="0" w:uiPriority="72" w:unhideWhenUsed="0"/>
+    <w:lsdException w:name="Colorful Grid Accent 4" w:semiHidden="0" w:uiPriority="73" w:unhideWhenUsed="0"/>
+    <w:lsdException w:name="Light Shading Accent 5" w:semiHidden="0" w:uiPriority="60" w:unhideWhenUsed="0"/>
+    <w:lsdException w:name="Light List Accent 5" w:semiHidden="0" w:uiPriority="61" w:unhideWhenUsed="0"/>
+    <w:lsdException w:name="Light Grid Accent 5" w:semiHidden="0" w:uiPriority="62" w:unhideWhenUsed="0"/>
+    <w:lsdException w:name="Medium Shading 1 Accent 5" w:semiHidden="0" w:uiPriority="63" w:unhideWhenUsed="0"/>
+    <w:lsdException w:name="Medium Shading 2 Accent 5" w:semiHidden="0" w:uiPriority="64" w:unhideWhenUsed="0"/>
+    <w:lsdException w:name="Medium List 1 Accent 5" w:semiHidden="0" w:uiPriority="65" w:unhideWhenUsed="0"/>
+    <w:lsdException w:name="Medium List 2 Accent 5" w:semiHidden="0" w:uiPriority="66" w:unhideWhenUsed="0"/>
+    <w:lsdException w:name="Medium Grid 1 Accent 5" w:semiHidden="0" w:uiPriority="67" w:unhideWhenUsed="0"/>
+    <w:lsdException w:name="Medium Grid 2 Accent 5" w:semiHidden="0" w:uiPriority="68" w:unhideWhenUsed="0"/>
+    <w:lsdException w:name="Medium Grid 3 Accent 5" w:semiHidden="0" w:uiPriority="69" w:unhideWhenUsed="0"/>
+    <w:lsdException w:name="Dark List Accent 5" w:semiHidden="0" w:uiPriority="70" w:unhideWhenUsed="0"/>
+    <w:lsdException w:name="Colorful Shading Accent 5" w:semiHidden="0" w:uiPriority="71" w:unhideWhenUsed="0"/>
+    <w:lsdException w:name="Colorful List Accent 5" w:semiHidden="0" w:uiPriority="72" w:unhideWhenUsed="0"/>
+    <w:lsdException w:name="Colorful Grid Accent 5" w:semiHidden="0" w:uiPriority="73" w:unhideWhenUsed="0"/>
+    <w:lsdException w:name="Light Shading Accent 6" w:semiHidden="0" w:uiPriority="60" w:unhideWhenUsed="0"/>
+    <w:lsdException w:name="Light List Accent 6" w:semiHidden="0" w:uiPriority="61" w:unhideWhenUsed="0"/>
+    <w:lsdException w:name="Light Grid Accent 6" w:semiHidden="0" w:uiPriority="62" w:unhideWhenUsed="0"/>
+    <w:lsdException w:name="Medium Shading 1 Accent 6" w:semiHidden="0" w:uiPriority="63" w:unhideWhenUsed="0"/>
+    <w:lsdException w:name="Medium Shading 2 Accent 6" w:semiHidden="0" w:uiPriority="64" w:unhideWhenUsed="0"/>
+    <w:lsdException w:name="Medium List 1 Accent 6" w:semiHidden="0" w:uiPriority="65" w:unhideWhenUsed="0"/>
+    <w:lsdException w:name="Medium List 2 Accent 6" w:semiHidden="0" w:uiPriority="66" w:unhideWhenUsed="0"/>
+    <w:lsdException w:name="Medium Grid 1 Accent 6" w:semiHidden="0" w:uiPriority="67" w:unhideWhenUsed="0"/>
+    <w:lsdException w:name="Medium Grid 2 Accent 6" w:semiHidden="0" w:uiPriority="68" w:unhideWhenUsed="0"/>
+    <w:lsdException w:name="Medium Grid 3 Accent 6" w:semiHidden="0" w:uiPriority="69" w:unhideWhenUsed="0"/>
+    <w:lsdException w:name="Dark List Accent 6" w:semiHidden="0" w:uiPriority="70" w:unhideWhenUsed="0"/>
+    <w:lsdException w:name="Colorful Shading Accent 6" w:semiHidden="0" w:uiPriority="71" w:unhideWhenUsed="0"/>
+    <w:lsdException w:name="Colorful List Accent 6" w:semiHidden="0" w:uiPriority="72" w:unhideWhenUsed="0"/>
+    <w:lsdException w:name="Colorful Grid Accent 6" w:semiHidden="0" w:uiPriority="73" w:unhideWhenUsed="0"/>
+    <w:lsdException w:name="Subtle Emphasis" w:semiHidden="0" w:uiPriority="19" w:unhideWhenUsed="0" w:qFormat="1"/>
+    <w:lsdException w:name="Intense Emphasis" w:semiHidden="0" w:uiPriority="21" w:unhideWhenUsed="0" w:qFormat="1"/>
+    <w:lsdException w:name="Subtle Reference" w:semiHidden="0" w:uiPriority="31" w:unhideWhenUsed="0" w:qFormat="1"/>
+    <w:lsdException w:name="Intense Reference" w:semiHidden="0" w:uiPriority="32" w:unhideWhenUsed="0" w:qFormat="1"/>
+    <w:lsdException w:name="Book Title" w:semiHidden="0" w:uiPriority="33" w:unhideWhenUsed="0" w:qFormat="1"/>
+    <w:lsdException w:name="Bibliography" w:uiPriority="37"/>
+    <w:lsdException w:name="TOC Heading" w:uiPriority="39" w:qFormat="1"/>
+  </w:latentStyles>
+  <w:style w:type="paragraph" w:default="1" w:styleId="Standaard">
+    <w:name w:val="Normal"/>
+    <w:qFormat/>
+  </w:style>
+  <w:style w:type="character" w:default="1" w:styleId="Standaardalinea-lettertype">
+    <w:name w:val="Default Paragraph Font"/>
+    <w:uiPriority w:val="1"/>
+    <w:semiHidden/>
+    <w:unhideWhenUsed/>
+  </w:style>
+  <w:style w:type="table" w:default="1" w:styleId="Standaardtabel">
+    <w:name w:val="Normal Table"/>
+    <w:uiPriority w:val="99"/>
+    <w:semiHidden/>
+    <w:unhideWhenUsed/>
+    <w:tblPr>
+      <w:tblInd w:w="0" w:type="dxa"/>
+      <w:tblCellMar>
+        <w:top w:w="0" w:type="dxa"/>
+        <w:left w:w="108" w:type="dxa"/>
+        <w:bottom w:w="0" w:type="dxa"/>
+        <w:right w:w="108" w:type="dxa"/>
+      </w:tblCellMar>
+    </w:tblPr>
+  </w:style>
+  <w:style w:type="numbering" w:default="1" w:styleId="Geenlijst">
+    <w:name w:val="No List"/>
+    <w:uiPriority w:val="99"/>
+    <w:semiHidden/>
+    <w:unhideWhenUsed/>
   </w:style>
 </w:styles>
 </file>

--- a/docs/Projectdossier/07 - Samenwerkingscontract/Samenwerkingscontract.docx
+++ b/docs/Projectdossier/07 - Samenwerkingscontract/Samenwerkingscontract.docx
@@ -1,6 +1,6 @@
 
 <file path=word/document.xml><?xml version="1.0" encoding="utf-8"?>
-<w:document xmlns:wpc="http://schemas.microsoft.com/office/word/2010/wordprocessingCanvas" xmlns:mc="http://schemas.openxmlformats.org/markup-compatibility/2006" xmlns:o="urn:schemas-microsoft-com:office:office" xmlns:r="http://schemas.openxmlformats.org/officeDocument/2006/relationships" xmlns:m="http://schemas.openxmlformats.org/officeDocument/2006/math" xmlns:v="urn:schemas-microsoft-com:vml" xmlns:wp14="http://schemas.microsoft.com/office/word/2010/wordprocessingDrawing" xmlns:wp="http://schemas.openxmlformats.org/drawingml/2006/wordprocessingDrawing" xmlns:w10="urn:schemas-microsoft-com:office:word" xmlns:w="http://schemas.openxmlformats.org/wordprocessingml/2006/main" xmlns:w14="http://schemas.microsoft.com/office/word/2010/wordml" xmlns:wpg="http://schemas.microsoft.com/office/word/2010/wordprocessingGroup" xmlns:wpi="http://schemas.microsoft.com/office/word/2010/wordprocessingInk" xmlns:wne="http://schemas.microsoft.com/office/word/2006/wordml" xmlns:wps="http://schemas.microsoft.com/office/word/2010/wordprocessingShape" mc:Ignorable="w14 wp14">
+<w:document xmlns:ve="http://schemas.openxmlformats.org/markup-compatibility/2006" xmlns:o="urn:schemas-microsoft-com:office:office" xmlns:r="http://schemas.openxmlformats.org/officeDocument/2006/relationships" xmlns:m="http://schemas.openxmlformats.org/officeDocument/2006/math" xmlns:v="urn:schemas-microsoft-com:vml" xmlns:wp="http://schemas.openxmlformats.org/drawingml/2006/wordprocessingDrawing" xmlns:w10="urn:schemas-microsoft-com:office:word" xmlns:w="http://schemas.openxmlformats.org/wordprocessingml/2006/main" xmlns:wne="http://schemas.microsoft.com/office/word/2006/wordml">
   <w:body>
     <w:p>
       <w:pPr>
@@ -35,8 +35,13 @@
         <w:t xml:space="preserve"> - </w:t>
       </w:r>
       <w:r>
-        <w:t>Game development</w:t>
-      </w:r>
+        <w:t xml:space="preserve">Game </w:t>
+      </w:r>
+      <w:proofErr w:type="spellStart"/>
+      <w:r>
+        <w:t>development</w:t>
+      </w:r>
+      <w:proofErr w:type="spellEnd"/>
       <w:r>
         <w:br/>
         <w:t>Klas</w:t>
@@ -80,7 +85,19 @@
         <w:pStyle w:val="Geenafstand"/>
       </w:pPr>
       <w:r>
-        <w:t>Door een handtekening te plaatsen achter zijn naam, verklaart een projectlid het eens te zijn met de zaken die verder in het samenwerkingscontract gemeld worden.</w:t>
+        <w:t xml:space="preserve">Door een handtekening te plaatsen achter zijn naam, verklaart een projectlid het eens te zijn met de </w:t>
+      </w:r>
+      <w:r>
+        <w:t>zaken</w:t>
+      </w:r>
+      <w:r>
+        <w:t xml:space="preserve"> die in het samenwerkingscontract </w:t>
+      </w:r>
+      <w:r>
+        <w:t xml:space="preserve">genoemd </w:t>
+      </w:r>
+      <w:r>
+        <w:t>worden.</w:t>
       </w:r>
     </w:p>
     <w:p>
@@ -175,9 +192,11 @@
       <w:r>
         <w:t xml:space="preserve"> </w:t>
       </w:r>
+      <w:proofErr w:type="spellStart"/>
       <w:r>
         <w:t>26</w:t>
       </w:r>
+      <w:proofErr w:type="spellEnd"/>
       <w:r>
         <w:t xml:space="preserve"> </w:t>
       </w:r>
@@ -209,7 +228,7 @@
         </w:rPr>
         <w:tab/>
       </w:r>
-      <w:hyperlink r:id="rId8" w:history="1">
+      <w:hyperlink r:id="rId7" w:history="1">
         <w:r>
           <w:rPr>
             <w:rStyle w:val="Hyperlink"/>
@@ -310,7 +329,7 @@
         </w:rPr>
         <w:tab/>
       </w:r>
-      <w:hyperlink r:id="rId9" w:history="1">
+      <w:hyperlink r:id="rId8" w:history="1">
         <w:r>
           <w:rPr>
             <w:rStyle w:val="Hyperlink"/>
@@ -347,7 +366,11 @@
         <w:tab/>
       </w:r>
       <w:r>
-        <w:t>Tom Nieuwenhu</w:t>
+        <w:t xml:space="preserve">Tom </w:t>
+      </w:r>
+      <w:proofErr w:type="spellStart"/>
+      <w:r>
+        <w:t>Nieuwenhu</w:t>
       </w:r>
       <w:r>
         <w:t>ij</w:t>
@@ -357,6 +380,7 @@
       <w:r>
         <w:t>s</w:t>
       </w:r>
+      <w:proofErr w:type="spellEnd"/>
       <w:r>
         <w:br/>
       </w:r>
@@ -421,7 +445,7 @@
         </w:rPr>
         <w:tab/>
       </w:r>
-      <w:hyperlink r:id="rId10" w:history="1">
+      <w:hyperlink r:id="rId9" w:history="1">
         <w:r>
           <w:rPr>
             <w:rStyle w:val="Hyperlink"/>
@@ -457,8 +481,13 @@
       <w:r>
         <w:tab/>
       </w:r>
-      <w:r>
-        <w:t>Andra Veraart</w:t>
+      <w:proofErr w:type="spellStart"/>
+      <w:r>
+        <w:t>Andra</w:t>
+      </w:r>
+      <w:proofErr w:type="spellEnd"/>
+      <w:r>
+        <w:t xml:space="preserve"> Veraart</w:t>
       </w:r>
       <w:r>
         <w:br/>
@@ -524,7 +553,7 @@
         </w:rPr>
         <w:tab/>
       </w:r>
-      <w:hyperlink r:id="rId11" w:history="1">
+      <w:hyperlink r:id="rId10" w:history="1">
         <w:r>
           <w:rPr>
             <w:rStyle w:val="Hyperlink"/>
@@ -563,8 +592,13 @@
         </w:rPr>
         <w:tab/>
       </w:r>
-      <w:r>
-        <w:t>Andra Veraart</w:t>
+      <w:proofErr w:type="spellStart"/>
+      <w:r>
+        <w:t>Andra</w:t>
+      </w:r>
+      <w:proofErr w:type="spellEnd"/>
+      <w:r>
+        <w:t xml:space="preserve"> Veraart</w:t>
       </w:r>
     </w:p>
     <w:p>
@@ -638,7 +672,13 @@
         <w:rPr>
           <w:rStyle w:val="Subtielebenadrukking"/>
         </w:rPr>
-        <w:t>Roulatiesysteem: De notulist van de ene vergadering wordt de voorzitter van de volgende vergadering.</w:t>
+        <w:t>Roulatiesysteem: d</w:t>
+      </w:r>
+      <w:r>
+        <w:rPr>
+          <w:rStyle w:val="Subtielebenadrukking"/>
+        </w:rPr>
+        <w:t>e notulist van de ene vergadering wordt de voorzitter van de volgende vergadering.</w:t>
       </w:r>
       <w:r>
         <w:rPr>
@@ -733,7 +773,15 @@
         </w:numPr>
       </w:pPr>
       <w:r>
-        <w:t>Voor het delen van documenten en code wordt gebruik gemaakt van Subversion.</w:t>
+        <w:t xml:space="preserve">Voor het delen van documenten en code wordt gebruik gemaakt van </w:t>
+      </w:r>
+      <w:proofErr w:type="spellStart"/>
+      <w:r>
+        <w:t>Subversion</w:t>
+      </w:r>
+      <w:proofErr w:type="spellEnd"/>
+      <w:r>
+        <w:t>.</w:t>
       </w:r>
     </w:p>
     <w:p>
@@ -745,7 +793,15 @@
         </w:numPr>
       </w:pPr>
       <w:r>
-        <w:t>Vóór het committen van een document of van code, wordt er eerst een update gedaan zodat er niks overschreven wordt.</w:t>
+        <w:t xml:space="preserve">Vóór het </w:t>
+      </w:r>
+      <w:proofErr w:type="spellStart"/>
+      <w:r>
+        <w:t>committen</w:t>
+      </w:r>
+      <w:proofErr w:type="spellEnd"/>
+      <w:r>
+        <w:t xml:space="preserve"> van een document of van code, wordt er eerst een update gedaan zodat er niks overschreven wordt.</w:t>
       </w:r>
     </w:p>
     <w:p>
@@ -757,7 +813,15 @@
         </w:numPr>
       </w:pPr>
       <w:r>
-        <w:t xml:space="preserve">Code wordt pas gecommit als duidelijk is dat de nieuwe </w:t>
+        <w:t xml:space="preserve">Code wordt pas </w:t>
+      </w:r>
+      <w:proofErr w:type="spellStart"/>
+      <w:r>
+        <w:t>gecommit</w:t>
+      </w:r>
+      <w:proofErr w:type="spellEnd"/>
+      <w:r>
+        <w:t xml:space="preserve"> als duidelijk is dat de nieuwe </w:t>
       </w:r>
       <w:r>
         <w:t>code werkt.</w:t>
@@ -772,7 +836,33 @@
         </w:numPr>
       </w:pPr>
       <w:r>
-        <w:t>Bij het committen wordt er een duidelijk omschrijving gegeven van wat er veranderd is. Op deze manier kan er makkelijk nagegaan worden wat er allemaal gebeurd is en kunnen fouten makkelijker gevonden worden.</w:t>
+        <w:t xml:space="preserve">Bij het </w:t>
+      </w:r>
+      <w:proofErr w:type="spellStart"/>
+      <w:r>
+        <w:t>committen</w:t>
+      </w:r>
+      <w:proofErr w:type="spellEnd"/>
+      <w:r>
+        <w:t xml:space="preserve"> wordt er een duidelijk omschrijving gegeven van </w:t>
+      </w:r>
+      <w:r>
+        <w:t>de toevoeging, verandering of verwijdering</w:t>
+      </w:r>
+      <w:r>
+        <w:t xml:space="preserve">. Op deze manier kan er </w:t>
+      </w:r>
+      <w:r>
+        <w:t>ge</w:t>
+      </w:r>
+      <w:r>
+        <w:t xml:space="preserve">makkelijk nagegaan worden wat er allemaal gebeurd is en kunnen fouten makkelijker </w:t>
+      </w:r>
+      <w:r>
+        <w:t xml:space="preserve">verholpen </w:t>
+      </w:r>
+      <w:r>
+        <w:t>worden.</w:t>
       </w:r>
     </w:p>
     <w:p>
@@ -784,7 +874,15 @@
         </w:numPr>
       </w:pPr>
       <w:r>
-        <w:t>Voor documenten gebruiken we de indeling .docx.</w:t>
+        <w:t>Voor documenten gebruiken we de indeling .</w:t>
+      </w:r>
+      <w:proofErr w:type="spellStart"/>
+      <w:r>
+        <w:t>docx</w:t>
+      </w:r>
+      <w:proofErr w:type="spellEnd"/>
+      <w:r>
+        <w:t>.</w:t>
       </w:r>
     </w:p>
     <w:p>
@@ -850,6 +948,13 @@
         </w:rPr>
         <w:t>Niet op tijd aanwezig = meer dan 5 minuten te laat aanwezig zijn</w:t>
       </w:r>
+      <w:r>
+        <w:rPr>
+          <w:i/>
+          <w:sz w:val="18"/>
+        </w:rPr>
+        <w:t>.</w:t>
+      </w:r>
     </w:p>
     <w:p>
       <w:pPr>
@@ -860,7 +965,13 @@
         </w:numPr>
       </w:pPr>
       <w:r>
-        <w:t>Afwezigheid / te laat komen wordt bij gehouden.</w:t>
+        <w:t>Afwezigheid / te laat komen wo</w:t>
+      </w:r>
+      <w:r>
+        <w:t>rdt bij</w:t>
+      </w:r>
+      <w:r>
+        <w:t>gehouden.</w:t>
       </w:r>
     </w:p>
     <w:p>
@@ -1010,6 +1121,7 @@
       </w:r>
     </w:p>
     <w:sectPr>
+      <w:footerReference w:type="default" r:id="rId11"/>
       <w:pgSz w:w="11906" w:h="16838"/>
       <w:pgMar w:top="1417" w:right="1417" w:bottom="1417" w:left="1417" w:header="708" w:footer="708" w:gutter="0"/>
       <w:cols w:space="708"/>
@@ -1020,7 +1132,7 @@
 </file>
 
 <file path=word/endnotes.xml><?xml version="1.0" encoding="utf-8"?>
-<w:endnotes xmlns:wpc="http://schemas.microsoft.com/office/word/2010/wordprocessingCanvas" xmlns:mc="http://schemas.openxmlformats.org/markup-compatibility/2006" xmlns:o="urn:schemas-microsoft-com:office:office" xmlns:r="http://schemas.openxmlformats.org/officeDocument/2006/relationships" xmlns:m="http://schemas.openxmlformats.org/officeDocument/2006/math" xmlns:v="urn:schemas-microsoft-com:vml" xmlns:wp14="http://schemas.microsoft.com/office/word/2010/wordprocessingDrawing" xmlns:wp="http://schemas.openxmlformats.org/drawingml/2006/wordprocessingDrawing" xmlns:w10="urn:schemas-microsoft-com:office:word" xmlns:w="http://schemas.openxmlformats.org/wordprocessingml/2006/main" xmlns:w14="http://schemas.microsoft.com/office/word/2010/wordml" xmlns:wpg="http://schemas.microsoft.com/office/word/2010/wordprocessingGroup" xmlns:wpi="http://schemas.microsoft.com/office/word/2010/wordprocessingInk" xmlns:wne="http://schemas.microsoft.com/office/word/2006/wordml" xmlns:wps="http://schemas.microsoft.com/office/word/2010/wordprocessingShape" mc:Ignorable="w14 wp14">
+<w:endnotes xmlns:ve="http://schemas.openxmlformats.org/markup-compatibility/2006" xmlns:o="urn:schemas-microsoft-com:office:office" xmlns:r="http://schemas.openxmlformats.org/officeDocument/2006/relationships" xmlns:m="http://schemas.openxmlformats.org/officeDocument/2006/math" xmlns:v="urn:schemas-microsoft-com:vml" xmlns:wp="http://schemas.openxmlformats.org/drawingml/2006/wordprocessingDrawing" xmlns:w10="urn:schemas-microsoft-com:office:word" xmlns:w="http://schemas.openxmlformats.org/wordprocessingml/2006/main" xmlns:wne="http://schemas.microsoft.com/office/word/2006/wordml">
   <w:endnote w:type="separator" w:id="-1">
     <w:p>
       <w:pPr>
@@ -1044,8 +1156,22 @@
 </w:endnotes>
 </file>
 
+<file path=word/footer1.xml><?xml version="1.0" encoding="utf-8"?>
+<w:ftr xmlns:ve="http://schemas.openxmlformats.org/markup-compatibility/2006" xmlns:o="urn:schemas-microsoft-com:office:office" xmlns:r="http://schemas.openxmlformats.org/officeDocument/2006/relationships" xmlns:m="http://schemas.openxmlformats.org/officeDocument/2006/math" xmlns:v="urn:schemas-microsoft-com:vml" xmlns:wp="http://schemas.openxmlformats.org/drawingml/2006/wordprocessingDrawing" xmlns:w10="urn:schemas-microsoft-com:office:word" xmlns:w="http://schemas.openxmlformats.org/wordprocessingml/2006/main" xmlns:wne="http://schemas.microsoft.com/office/word/2006/wordml">
+  <w:p>
+    <w:pPr>
+      <w:pStyle w:val="Voettekst"/>
+      <w:jc w:val="right"/>
+    </w:pPr>
+    <w:r>
+      <w:t>Datum: 30 november 2010</w:t>
+    </w:r>
+  </w:p>
+</w:ftr>
+</file>
+
 <file path=word/footnotes.xml><?xml version="1.0" encoding="utf-8"?>
-<w:footnotes xmlns:wpc="http://schemas.microsoft.com/office/word/2010/wordprocessingCanvas" xmlns:mc="http://schemas.openxmlformats.org/markup-compatibility/2006" xmlns:o="urn:schemas-microsoft-com:office:office" xmlns:r="http://schemas.openxmlformats.org/officeDocument/2006/relationships" xmlns:m="http://schemas.openxmlformats.org/officeDocument/2006/math" xmlns:v="urn:schemas-microsoft-com:vml" xmlns:wp14="http://schemas.microsoft.com/office/word/2010/wordprocessingDrawing" xmlns:wp="http://schemas.openxmlformats.org/drawingml/2006/wordprocessingDrawing" xmlns:w10="urn:schemas-microsoft-com:office:word" xmlns:w="http://schemas.openxmlformats.org/wordprocessingml/2006/main" xmlns:w14="http://schemas.microsoft.com/office/word/2010/wordml" xmlns:wpg="http://schemas.microsoft.com/office/word/2010/wordprocessingGroup" xmlns:wpi="http://schemas.microsoft.com/office/word/2010/wordprocessingInk" xmlns:wne="http://schemas.microsoft.com/office/word/2006/wordml" xmlns:wps="http://schemas.microsoft.com/office/word/2010/wordprocessingShape" mc:Ignorable="w14 wp14">
+<w:footnotes xmlns:ve="http://schemas.openxmlformats.org/markup-compatibility/2006" xmlns:o="urn:schemas-microsoft-com:office:office" xmlns:r="http://schemas.openxmlformats.org/officeDocument/2006/relationships" xmlns:m="http://schemas.openxmlformats.org/officeDocument/2006/math" xmlns:v="urn:schemas-microsoft-com:vml" xmlns:wp="http://schemas.openxmlformats.org/drawingml/2006/wordprocessingDrawing" xmlns:w10="urn:schemas-microsoft-com:office:word" xmlns:w="http://schemas.openxmlformats.org/wordprocessingml/2006/main" xmlns:wne="http://schemas.microsoft.com/office/word/2006/wordml">
   <w:footnote w:type="separator" w:id="-1">
     <w:p>
       <w:pPr>
@@ -1070,7 +1196,7 @@
 </file>
 
 <file path=word/numbering.xml><?xml version="1.0" encoding="utf-8"?>
-<w:numbering xmlns:wpc="http://schemas.microsoft.com/office/word/2010/wordprocessingCanvas" xmlns:mc="http://schemas.openxmlformats.org/markup-compatibility/2006" xmlns:o="urn:schemas-microsoft-com:office:office" xmlns:r="http://schemas.openxmlformats.org/officeDocument/2006/relationships" xmlns:m="http://schemas.openxmlformats.org/officeDocument/2006/math" xmlns:v="urn:schemas-microsoft-com:vml" xmlns:wp14="http://schemas.microsoft.com/office/word/2010/wordprocessingDrawing" xmlns:wp="http://schemas.openxmlformats.org/drawingml/2006/wordprocessingDrawing" xmlns:w10="urn:schemas-microsoft-com:office:word" xmlns:w="http://schemas.openxmlformats.org/wordprocessingml/2006/main" xmlns:w14="http://schemas.microsoft.com/office/word/2010/wordml" xmlns:wpg="http://schemas.microsoft.com/office/word/2010/wordprocessingGroup" xmlns:wpi="http://schemas.microsoft.com/office/word/2010/wordprocessingInk" xmlns:wne="http://schemas.microsoft.com/office/word/2006/wordml" xmlns:wps="http://schemas.microsoft.com/office/word/2010/wordprocessingShape" mc:Ignorable="w14 wp14">
+<w:numbering xmlns:ve="http://schemas.openxmlformats.org/markup-compatibility/2006" xmlns:o="urn:schemas-microsoft-com:office:office" xmlns:r="http://schemas.openxmlformats.org/officeDocument/2006/relationships" xmlns:m="http://schemas.openxmlformats.org/officeDocument/2006/math" xmlns:v="urn:schemas-microsoft-com:vml" xmlns:wp="http://schemas.openxmlformats.org/drawingml/2006/wordprocessingDrawing" xmlns:w10="urn:schemas-microsoft-com:office:word" xmlns:w="http://schemas.openxmlformats.org/wordprocessingml/2006/main" xmlns:wne="http://schemas.microsoft.com/office/word/2006/wordml">
   <w:abstractNum w:abstractNumId="0">
     <w:nsid w:val="01DB52B8"/>
     <w:multiLevelType w:val="hybridMultilevel"/>
@@ -2581,7 +2707,7 @@
 </file>
 
 <file path=word/styles.xml><?xml version="1.0" encoding="utf-8"?>
-<w:styles xmlns:mc="http://schemas.openxmlformats.org/markup-compatibility/2006" xmlns:r="http://schemas.openxmlformats.org/officeDocument/2006/relationships" xmlns:w="http://schemas.openxmlformats.org/wordprocessingml/2006/main" xmlns:w14="http://schemas.microsoft.com/office/word/2010/wordml" mc:Ignorable="w14">
+<w:styles xmlns:r="http://schemas.openxmlformats.org/officeDocument/2006/relationships" xmlns:w="http://schemas.openxmlformats.org/wordprocessingml/2006/main">
   <w:docDefaults>
     <w:rPrDefault>
       <w:rPr>
@@ -2799,6 +2925,7 @@
     <w:uiPriority w:val="99"/>
     <w:semiHidden/>
     <w:unhideWhenUsed/>
+    <w:qFormat/>
     <w:tblPr>
       <w:tblInd w:w="0" w:type="dxa"/>
       <w:tblCellMar>

--- a/docs/Projectdossier/07 - Samenwerkingscontract/Samenwerkingscontract.docx
+++ b/docs/Projectdossier/07 - Samenwerkingscontract/Samenwerkingscontract.docx
@@ -1,6 +1,6 @@
 
 <file path=word/document.xml><?xml version="1.0" encoding="utf-8"?>
-<w:document xmlns:ve="http://schemas.openxmlformats.org/markup-compatibility/2006" xmlns:o="urn:schemas-microsoft-com:office:office" xmlns:r="http://schemas.openxmlformats.org/officeDocument/2006/relationships" xmlns:m="http://schemas.openxmlformats.org/officeDocument/2006/math" xmlns:v="urn:schemas-microsoft-com:vml" xmlns:wp="http://schemas.openxmlformats.org/drawingml/2006/wordprocessingDrawing" xmlns:w10="urn:schemas-microsoft-com:office:word" xmlns:w="http://schemas.openxmlformats.org/wordprocessingml/2006/main" xmlns:wne="http://schemas.microsoft.com/office/word/2006/wordml">
+<w:document xmlns:mv="urn:schemas-microsoft-com:mac:vml" xmlns:mo="http://schemas.microsoft.com/office/mac/office/2008/main" xmlns:ve="http://schemas.openxmlformats.org/markup-compatibility/2006" xmlns:o="urn:schemas-microsoft-com:office:office" xmlns:r="http://schemas.openxmlformats.org/officeDocument/2006/relationships" xmlns:m="http://schemas.openxmlformats.org/officeDocument/2006/math" xmlns:v="urn:schemas-microsoft-com:vml" xmlns:w10="urn:schemas-microsoft-com:office:word" xmlns:w="http://schemas.openxmlformats.org/wordprocessingml/2006/main" xmlns:wne="http://schemas.microsoft.com/office/word/2006/wordml" xmlns:wp="http://schemas.openxmlformats.org/drawingml/2006/wordprocessingDrawing" ve:Ignorable="mv" ve:PreserveAttributes="mv:*">
   <w:body>
     <w:p>
       <w:pPr>
@@ -232,6 +232,8 @@
         <w:r>
           <w:rPr>
             <w:rStyle w:val="Hyperlink"/>
+            <w:color w:val="auto"/>
+            <w:u w:val="none"/>
           </w:rPr>
           <w:t>maartenvandenhoek@gmail.com</w:t>
         </w:r>
@@ -333,6 +335,8 @@
         <w:r>
           <w:rPr>
             <w:rStyle w:val="Hyperlink"/>
+            <w:color w:val="auto"/>
+            <w:u w:val="none"/>
           </w:rPr>
           <w:t>666felix.slayerftw@live.nl</w:t>
         </w:r>
@@ -449,6 +453,8 @@
         <w:r>
           <w:rPr>
             <w:rStyle w:val="Hyperlink"/>
+            <w:color w:val="auto"/>
+            <w:u w:val="none"/>
           </w:rPr>
           <w:t>t.nieuwenhuys@hotmail.com</w:t>
         </w:r>
@@ -481,13 +487,8 @@
       <w:r>
         <w:tab/>
       </w:r>
-      <w:proofErr w:type="spellStart"/>
-      <w:r>
-        <w:t>Andra</w:t>
-      </w:r>
-      <w:proofErr w:type="spellEnd"/>
-      <w:r>
-        <w:t xml:space="preserve"> Veraart</w:t>
+      <w:r>
+        <w:t>Andra Veraart</w:t>
       </w:r>
       <w:r>
         <w:br/>
@@ -557,6 +558,8 @@
         <w:r>
           <w:rPr>
             <w:rStyle w:val="Hyperlink"/>
+            <w:color w:val="auto"/>
+            <w:u w:val="none"/>
           </w:rPr>
           <w:t>0835868@student.hro.nl</w:t>
         </w:r>
@@ -567,6 +570,9 @@
         <w:pStyle w:val="Kop1"/>
       </w:pPr>
       <w:r>
+        <w:rPr>
+          <w:color w:val="auto"/>
+        </w:rPr>
         <w:t>Taakverdeling</w:t>
       </w:r>
     </w:p>
@@ -592,13 +598,8 @@
         </w:rPr>
         <w:tab/>
       </w:r>
-      <w:proofErr w:type="spellStart"/>
-      <w:r>
-        <w:t>Andra</w:t>
-      </w:r>
-      <w:proofErr w:type="spellEnd"/>
-      <w:r>
-        <w:t xml:space="preserve"> Veraart</w:t>
+      <w:r>
+        <w:t>Andra Veraart</w:t>
       </w:r>
     </w:p>
     <w:p>
@@ -740,7 +741,6 @@
         </w:numPr>
       </w:pPr>
       <w:r>
-        <w:lastRenderedPageBreak/>
         <w:t>Bij afwezigheid van 2 of meer projectleden wordt de vergadering verplaatst. Dit geldt voor maandag tot en met donderdag. Als er vrijdag 2 projectleden afwezig zijn, wordt de situatie bekeken. De vergadering kan doorgaan, maar kan ook verplaatst worden.</w:t>
       </w:r>
     </w:p>
@@ -1123,8 +1123,7 @@
     <w:sectPr>
       <w:footerReference w:type="default" r:id="rId11"/>
       <w:pgSz w:w="11906" w:h="16838"/>
-      <w:pgMar w:top="1417" w:right="1417" w:bottom="1417" w:left="1417" w:header="708" w:footer="708" w:gutter="0"/>
-      <w:cols w:space="708"/>
+      <w:pgMar w:top="1417" w:right="1417" w:bottom="1417" w:left="1417" w:gutter="0"/>
       <w:docGrid w:linePitch="360"/>
     </w:sectPr>
   </w:body>
@@ -1132,8 +1131,8 @@
 </file>
 
 <file path=word/endnotes.xml><?xml version="1.0" encoding="utf-8"?>
-<w:endnotes xmlns:ve="http://schemas.openxmlformats.org/markup-compatibility/2006" xmlns:o="urn:schemas-microsoft-com:office:office" xmlns:r="http://schemas.openxmlformats.org/officeDocument/2006/relationships" xmlns:m="http://schemas.openxmlformats.org/officeDocument/2006/math" xmlns:v="urn:schemas-microsoft-com:vml" xmlns:wp="http://schemas.openxmlformats.org/drawingml/2006/wordprocessingDrawing" xmlns:w10="urn:schemas-microsoft-com:office:word" xmlns:w="http://schemas.openxmlformats.org/wordprocessingml/2006/main" xmlns:wne="http://schemas.microsoft.com/office/word/2006/wordml">
-  <w:endnote w:type="separator" w:id="-1">
+<w:endnotes xmlns:mv="urn:schemas-microsoft-com:mac:vml" xmlns:mo="http://schemas.microsoft.com/office/mac/office/2008/main" xmlns:ve="http://schemas.openxmlformats.org/markup-compatibility/2006" xmlns:o="urn:schemas-microsoft-com:office:office" xmlns:r="http://schemas.openxmlformats.org/officeDocument/2006/relationships" xmlns:m="http://schemas.openxmlformats.org/officeDocument/2006/math" xmlns:v="urn:schemas-microsoft-com:vml" xmlns:w10="urn:schemas-microsoft-com:office:word" xmlns:w="http://schemas.openxmlformats.org/wordprocessingml/2006/main" xmlns:wne="http://schemas.microsoft.com/office/word/2006/wordml" xmlns:wp="http://schemas.openxmlformats.org/drawingml/2006/wordprocessingDrawing">
+  <w:endnote w:type="separator" w:id="0">
     <w:p>
       <w:pPr>
         <w:spacing w:after="0" w:line="240" w:lineRule="auto"/>
@@ -1143,7 +1142,7 @@
       </w:r>
     </w:p>
   </w:endnote>
-  <w:endnote w:type="continuationSeparator" w:id="0">
+  <w:endnote w:type="continuationSeparator" w:id="1">
     <w:p>
       <w:pPr>
         <w:spacing w:after="0" w:line="240" w:lineRule="auto"/>
@@ -1157,7 +1156,7 @@
 </file>
 
 <file path=word/footer1.xml><?xml version="1.0" encoding="utf-8"?>
-<w:ftr xmlns:ve="http://schemas.openxmlformats.org/markup-compatibility/2006" xmlns:o="urn:schemas-microsoft-com:office:office" xmlns:r="http://schemas.openxmlformats.org/officeDocument/2006/relationships" xmlns:m="http://schemas.openxmlformats.org/officeDocument/2006/math" xmlns:v="urn:schemas-microsoft-com:vml" xmlns:wp="http://schemas.openxmlformats.org/drawingml/2006/wordprocessingDrawing" xmlns:w10="urn:schemas-microsoft-com:office:word" xmlns:w="http://schemas.openxmlformats.org/wordprocessingml/2006/main" xmlns:wne="http://schemas.microsoft.com/office/word/2006/wordml">
+<w:ftr xmlns:mv="urn:schemas-microsoft-com:mac:vml" xmlns:mo="http://schemas.microsoft.com/office/mac/office/2008/main" xmlns:ve="http://schemas.openxmlformats.org/markup-compatibility/2006" xmlns:o="urn:schemas-microsoft-com:office:office" xmlns:r="http://schemas.openxmlformats.org/officeDocument/2006/relationships" xmlns:m="http://schemas.openxmlformats.org/officeDocument/2006/math" xmlns:v="urn:schemas-microsoft-com:vml" xmlns:w10="urn:schemas-microsoft-com:office:word" xmlns:w="http://schemas.openxmlformats.org/wordprocessingml/2006/main" xmlns:wne="http://schemas.microsoft.com/office/word/2006/wordml" xmlns:wp="http://schemas.openxmlformats.org/drawingml/2006/wordprocessingDrawing">
   <w:p>
     <w:pPr>
       <w:pStyle w:val="Voettekst"/>
@@ -1171,8 +1170,8 @@
 </file>
 
 <file path=word/footnotes.xml><?xml version="1.0" encoding="utf-8"?>
-<w:footnotes xmlns:ve="http://schemas.openxmlformats.org/markup-compatibility/2006" xmlns:o="urn:schemas-microsoft-com:office:office" xmlns:r="http://schemas.openxmlformats.org/officeDocument/2006/relationships" xmlns:m="http://schemas.openxmlformats.org/officeDocument/2006/math" xmlns:v="urn:schemas-microsoft-com:vml" xmlns:wp="http://schemas.openxmlformats.org/drawingml/2006/wordprocessingDrawing" xmlns:w10="urn:schemas-microsoft-com:office:word" xmlns:w="http://schemas.openxmlformats.org/wordprocessingml/2006/main" xmlns:wne="http://schemas.microsoft.com/office/word/2006/wordml">
-  <w:footnote w:type="separator" w:id="-1">
+<w:footnotes xmlns:mv="urn:schemas-microsoft-com:mac:vml" xmlns:mo="http://schemas.microsoft.com/office/mac/office/2008/main" xmlns:ve="http://schemas.openxmlformats.org/markup-compatibility/2006" xmlns:o="urn:schemas-microsoft-com:office:office" xmlns:r="http://schemas.openxmlformats.org/officeDocument/2006/relationships" xmlns:m="http://schemas.openxmlformats.org/officeDocument/2006/math" xmlns:v="urn:schemas-microsoft-com:vml" xmlns:w10="urn:schemas-microsoft-com:office:word" xmlns:w="http://schemas.openxmlformats.org/wordprocessingml/2006/main" xmlns:wne="http://schemas.microsoft.com/office/word/2006/wordml" xmlns:wp="http://schemas.openxmlformats.org/drawingml/2006/wordprocessingDrawing">
+  <w:footnote w:type="separator" w:id="0">
     <w:p>
       <w:pPr>
         <w:spacing w:after="0" w:line="240" w:lineRule="auto"/>
@@ -1182,7 +1181,7 @@
       </w:r>
     </w:p>
   </w:footnote>
-  <w:footnote w:type="continuationSeparator" w:id="0">
+  <w:footnote w:type="continuationSeparator" w:id="1">
     <w:p>
       <w:pPr>
         <w:spacing w:after="0" w:line="240" w:lineRule="auto"/>
@@ -1196,7 +1195,7 @@
 </file>
 
 <file path=word/numbering.xml><?xml version="1.0" encoding="utf-8"?>
-<w:numbering xmlns:ve="http://schemas.openxmlformats.org/markup-compatibility/2006" xmlns:o="urn:schemas-microsoft-com:office:office" xmlns:r="http://schemas.openxmlformats.org/officeDocument/2006/relationships" xmlns:m="http://schemas.openxmlformats.org/officeDocument/2006/math" xmlns:v="urn:schemas-microsoft-com:vml" xmlns:wp="http://schemas.openxmlformats.org/drawingml/2006/wordprocessingDrawing" xmlns:w10="urn:schemas-microsoft-com:office:word" xmlns:w="http://schemas.openxmlformats.org/wordprocessingml/2006/main" xmlns:wne="http://schemas.microsoft.com/office/word/2006/wordml">
+<w:numbering xmlns:mv="urn:schemas-microsoft-com:mac:vml" xmlns:mo="http://schemas.microsoft.com/office/mac/office/2008/main" xmlns:ve="http://schemas.openxmlformats.org/markup-compatibility/2006" xmlns:o="urn:schemas-microsoft-com:office:office" xmlns:r="http://schemas.openxmlformats.org/officeDocument/2006/relationships" xmlns:m="http://schemas.openxmlformats.org/officeDocument/2006/math" xmlns:v="urn:schemas-microsoft-com:vml" xmlns:w10="urn:schemas-microsoft-com:office:word" xmlns:w="http://schemas.openxmlformats.org/wordprocessingml/2006/main" xmlns:wne="http://schemas.microsoft.com/office/word/2006/wordml" xmlns:wp="http://schemas.openxmlformats.org/drawingml/2006/wordprocessingDrawing">
   <w:abstractNum w:abstractNumId="0">
     <w:nsid w:val="01DB52B8"/>
     <w:multiLevelType w:val="hybridMultilevel"/>
@@ -2723,7 +2722,7 @@
       </w:pPr>
     </w:pPrDefault>
   </w:docDefaults>
-  <w:latentStyles w:defLockedState="0" w:defUIPriority="99" w:defSemiHidden="1" w:defUnhideWhenUsed="1" w:defQFormat="0" w:count="267">
+  <w:latentStyles w:defLockedState="0" w:defUIPriority="99" w:defSemiHidden="1" w:defUnhideWhenUsed="1" w:defQFormat="0" w:count="276">
     <w:lsdException w:name="Normal" w:semiHidden="0" w:uiPriority="0" w:unhideWhenUsed="0" w:qFormat="1"/>
     <w:lsdException w:name="heading 1" w:semiHidden="0" w:uiPriority="9" w:unhideWhenUsed="0" w:qFormat="1"/>
     <w:lsdException w:name="heading 2" w:uiPriority="9" w:qFormat="1"/>
@@ -2862,16 +2861,16 @@
     <w:lsdException w:name="Bibliography" w:uiPriority="37"/>
     <w:lsdException w:name="TOC Heading" w:uiPriority="39" w:qFormat="1"/>
   </w:latentStyles>
-  <w:style w:type="paragraph" w:default="1" w:styleId="Standaard">
+  <w:style w:type="paragraph" w:default="1" w:styleId="Normaal">
     <w:name w:val="Normal"/>
     <w:qFormat/>
     <w:rsid w:val="003659F7"/>
   </w:style>
   <w:style w:type="paragraph" w:styleId="Kop1">
     <w:name w:val="heading 1"/>
-    <w:basedOn w:val="Standaard"/>
-    <w:next w:val="Standaard"/>
-    <w:link w:val="Kop1Char"/>
+    <w:basedOn w:val="Normaal"/>
+    <w:next w:val="Normaal"/>
+    <w:link w:val="Kop1Teken"/>
     <w:uiPriority w:val="9"/>
     <w:qFormat/>
     <w:rsid w:val="0052441E"/>
@@ -2892,9 +2891,9 @@
   </w:style>
   <w:style w:type="paragraph" w:styleId="Kop2">
     <w:name w:val="heading 2"/>
-    <w:basedOn w:val="Standaard"/>
-    <w:next w:val="Standaard"/>
-    <w:link w:val="Kop2Char"/>
+    <w:basedOn w:val="Normaal"/>
+    <w:next w:val="Normaal"/>
+    <w:link w:val="Kop2Teken"/>
     <w:uiPriority w:val="9"/>
     <w:unhideWhenUsed/>
     <w:qFormat/>
@@ -2916,13 +2915,11 @@
   </w:style>
   <w:style w:type="character" w:default="1" w:styleId="Standaardalinea-lettertype">
     <w:name w:val="Default Paragraph Font"/>
-    <w:uiPriority w:val="1"/>
     <w:semiHidden/>
     <w:unhideWhenUsed/>
   </w:style>
   <w:style w:type="table" w:default="1" w:styleId="Standaardtabel">
     <w:name w:val="Normal Table"/>
-    <w:uiPriority w:val="99"/>
     <w:semiHidden/>
     <w:unhideWhenUsed/>
     <w:qFormat/>
@@ -2938,12 +2935,11 @@
   </w:style>
   <w:style w:type="numbering" w:default="1" w:styleId="Geenlijst">
     <w:name w:val="No List"/>
-    <w:uiPriority w:val="99"/>
     <w:semiHidden/>
     <w:unhideWhenUsed/>
   </w:style>
-  <w:style w:type="character" w:customStyle="1" w:styleId="Kop1Char">
-    <w:name w:val="Kop 1 Char"/>
+  <w:style w:type="character" w:customStyle="1" w:styleId="Kop1Teken">
+    <w:name w:val="Kop 1 Teken"/>
     <w:basedOn w:val="Standaardalinea-lettertype"/>
     <w:link w:val="Kop1"/>
     <w:uiPriority w:val="9"/>
@@ -2991,8 +2987,8 @@
   </w:style>
   <w:style w:type="paragraph" w:styleId="Koptekst">
     <w:name w:val="header"/>
-    <w:basedOn w:val="Standaard"/>
-    <w:link w:val="KoptekstChar"/>
+    <w:basedOn w:val="Normaal"/>
+    <w:link w:val="KoptekstTeken"/>
     <w:uiPriority w:val="99"/>
     <w:semiHidden/>
     <w:unhideWhenUsed/>
@@ -3005,8 +3001,8 @@
       <w:spacing w:after="0" w:line="240" w:lineRule="auto"/>
     </w:pPr>
   </w:style>
-  <w:style w:type="character" w:customStyle="1" w:styleId="KoptekstChar">
-    <w:name w:val="Koptekst Char"/>
+  <w:style w:type="character" w:customStyle="1" w:styleId="KoptekstTeken">
+    <w:name w:val="Koptekst Teken"/>
     <w:basedOn w:val="Standaardalinea-lettertype"/>
     <w:link w:val="Koptekst"/>
     <w:uiPriority w:val="99"/>
@@ -3015,8 +3011,8 @@
   </w:style>
   <w:style w:type="paragraph" w:styleId="Voettekst">
     <w:name w:val="footer"/>
-    <w:basedOn w:val="Standaard"/>
-    <w:link w:val="VoettekstChar"/>
+    <w:basedOn w:val="Normaal"/>
+    <w:link w:val="VoettekstTeken"/>
     <w:uiPriority w:val="99"/>
     <w:semiHidden/>
     <w:unhideWhenUsed/>
@@ -3029,8 +3025,8 @@
       <w:spacing w:after="0" w:line="240" w:lineRule="auto"/>
     </w:pPr>
   </w:style>
-  <w:style w:type="character" w:customStyle="1" w:styleId="VoettekstChar">
-    <w:name w:val="Voettekst Char"/>
+  <w:style w:type="character" w:customStyle="1" w:styleId="VoettekstTeken">
+    <w:name w:val="Voettekst Teken"/>
     <w:basedOn w:val="Standaardalinea-lettertype"/>
     <w:link w:val="Voettekst"/>
     <w:uiPriority w:val="99"/>
@@ -3039,9 +3035,9 @@
   </w:style>
   <w:style w:type="paragraph" w:styleId="Titel">
     <w:name w:val="Title"/>
-    <w:basedOn w:val="Standaard"/>
-    <w:next w:val="Standaard"/>
-    <w:link w:val="TitelChar"/>
+    <w:basedOn w:val="Normaal"/>
+    <w:next w:val="Normaal"/>
+    <w:link w:val="TitelTeken"/>
     <w:uiPriority w:val="10"/>
     <w:qFormat/>
     <w:rsid w:val="003D5B82"/>
@@ -3061,8 +3057,8 @@
       <w:szCs w:val="52"/>
     </w:rPr>
   </w:style>
-  <w:style w:type="character" w:customStyle="1" w:styleId="TitelChar">
-    <w:name w:val="Titel Char"/>
+  <w:style w:type="character" w:customStyle="1" w:styleId="TitelTeken">
+    <w:name w:val="Titel Teken"/>
     <w:basedOn w:val="Standaardalinea-lettertype"/>
     <w:link w:val="Titel"/>
     <w:uiPriority w:val="10"/>
@@ -3076,8 +3072,8 @@
       <w:szCs w:val="52"/>
     </w:rPr>
   </w:style>
-  <w:style w:type="character" w:customStyle="1" w:styleId="Kop2Char">
-    <w:name w:val="Kop 2 Char"/>
+  <w:style w:type="character" w:customStyle="1" w:styleId="Kop2Teken">
+    <w:name w:val="Kop 2 Teken"/>
     <w:basedOn w:val="Standaardalinea-lettertype"/>
     <w:link w:val="Kop2"/>
     <w:uiPriority w:val="9"/>
